--- a/test2.docx
+++ b/test2.docx
@@ -2,6 +2,17 @@
 <file path=word/document.xml><?xml version="1.0" encoding="utf-8"?>
 <w:document xmlns:ve="http://schemas.openxmlformats.org/markup-compatibility/2006" xmlns:o="urn:schemas-microsoft-com:office:office" xmlns:r="http://schemas.openxmlformats.org/officeDocument/2006/relationships" xmlns:m="http://schemas.openxmlformats.org/officeDocument/2006/math" xmlns:v="urn:schemas-microsoft-com:vml" xmlns:wp="http://schemas.openxmlformats.org/drawingml/2006/wordprocessingDrawing" xmlns:w10="urn:schemas-microsoft-com:office:word" xmlns:w="http://schemas.openxmlformats.org/wordprocessingml/2006/main" xmlns:wne="http://schemas.microsoft.com/office/word/2006/wordml">
   <w:body>
+    <w:p>
+      <w:pPr>
+        <w:pStyle w:val="Heading1"/>
+      </w:pPr>
+      <w:r>
+        <w:rPr>
+          <w:b w:val="true"/>
+        </w:rPr>
+        <w:t>This file is created through python for testing</w:t>
+      </w:r>
+    </w:p>
     <w:tbl>
       <w:tblPr>
         <w:tblStyle w:val="TableGrid"/>
@@ -83,6 +94,7 @@
         <w:pStyle w:val="NormalWeb"/>
       </w:pPr>
       <w:r>
+        <w:rPr/>
         <w:t/>
       </w:r>
       <w:hyperlink r:id="rId6">
@@ -99,6 +111,14 @@
         <w:pStyle w:val="NormalWeb"/>
       </w:pPr>
       <w:r>
+        <w:rPr>
+          <w:b w:val="true"/>
+          <w:i w:val="true"/>
+          <w:u w:color="008000" w:val="single"/>
+          <w:caps w:val="true"/>
+          <w:color w:val="008000"/>
+          <w:rFonts w:hAnsi="Times New Roman" w:ascii="Times New Roman"/>
+        </w:rPr>
         <w:t>vanuit python toegevoegd onderaan</w:t>
       </w:r>
     </w:p>
@@ -107,6 +127,7 @@
         <w:pStyle w:val="NormalWeb"/>
       </w:pPr>
       <w:r>
+        <w:rPr/>
         <w:t>vanuit python toegevoegd na  </w:t>
       </w:r>
       <w:hyperlink r:id="rId9">
@@ -123,6 +144,7 @@
         <w:pStyle w:val="NormalWeb"/>
       </w:pPr>
       <w:r>
+        <w:rPr/>
         <w:t/>
       </w:r>
       <w:hyperlink r:id="rId7">
@@ -139,6 +161,7 @@
         <w:pStyle w:val="NormalWeb"/>
       </w:pPr>
       <w:r>
+        <w:rPr/>
         <w:t/>
       </w:r>
       <w:hyperlink r:id="rId8">

--- a/test2.docx
+++ b/test2.docx
@@ -114,9 +114,9 @@
         <w:rPr>
           <w:b w:val="true"/>
           <w:i w:val="true"/>
-          <w:u w:color="008000" w:val="single"/>
+          <w:u w:color="FF0000" w:val="single"/>
           <w:caps w:val="true"/>
-          <w:color w:val="008000"/>
+          <w:color w:val="FF0000"/>
           <w:rFonts w:hAnsi="Times New Roman" w:ascii="Times New Roman"/>
         </w:rPr>
         <w:t>vanuit python toegevoegd onderaan</w:t>

--- a/test2.docx
+++ b/test2.docx
@@ -3,346 +3,46 @@
 <w:document xmlns:ve="http://schemas.openxmlformats.org/markup-compatibility/2006" xmlns:o="urn:schemas-microsoft-com:office:office" xmlns:r="http://schemas.openxmlformats.org/officeDocument/2006/relationships" xmlns:m="http://schemas.openxmlformats.org/officeDocument/2006/math" xmlns:v="urn:schemas-microsoft-com:vml" xmlns:wp="http://schemas.openxmlformats.org/drawingml/2006/wordprocessingDrawing" xmlns:w10="urn:schemas-microsoft-com:office:word" xmlns:w="http://schemas.openxmlformats.org/wordprocessingml/2006/main" xmlns:wne="http://schemas.microsoft.com/office/word/2006/wordml">
   <w:body>
     <w:p>
-      <w:pPr>
-        <w:pStyle w:val="Heading1"/>
-      </w:pPr>
       <w:r>
         <w:rPr>
-          <w:b w:val="true"/>
+          <w:noProof/>
+          <w:lang w:eastAsia="nl-NL"/>
         </w:rPr>
-        <w:t>This file is created through python for testing</w:t>
-      </w:r>
-    </w:p>
-    <w:tbl>
-      <w:tblPr>
-        <w:tblStyle w:val="TableGrid"/>
-        <w:tblW w:type="pct" w:w="5000"/>
-      </w:tblPr>
-      <w:tblGrid>
-        <w:gridCol w:w="2500.0"/>
-        <w:gridCol w:w="2500.0"/>
-      </w:tblGrid>
-      <w:tr>
-        <w:tc>
-          <w:tcPr>
-            <w:tcW w:type="dxa" w:w="2500.0"/>
-          </w:tcPr>
-          <w:p>
-            <w:r>
-              <w:t>test1</w:t>
-            </w:r>
-          </w:p>
-        </w:tc>
-        <w:tc>
-          <w:tcPr>
-            <w:tcW w:type="dxa" w:w="2500.0"/>
-          </w:tcPr>
-          <w:p>
-            <w:r>
-              <w:t>test2</w:t>
-            </w:r>
-          </w:p>
-        </w:tc>
-      </w:tr>
-      <w:tr>
-        <w:tc>
-          <w:tcPr>
-            <w:tcW w:type="dxa" w:w="2500.0"/>
-          </w:tcPr>
-          <w:p>
-            <w:r>
-              <w:t>test5</w:t>
-            </w:r>
-          </w:p>
-        </w:tc>
-        <w:tc>
-          <w:tcPr>
-            <w:tcW w:type="dxa" w:w="2500.0"/>
-          </w:tcPr>
-          <w:p>
-            <w:r>
-              <w:t>test4</w:t>
-            </w:r>
-          </w:p>
-        </w:tc>
-      </w:tr>
-      <w:tr>
-        <w:tc>
-          <w:tcPr>
-            <w:tcW w:type="dxa" w:w="2500.0"/>
-          </w:tcPr>
-          <w:p>
-            <w:r>
-              <w:t>test8</w:t>
-            </w:r>
-          </w:p>
-        </w:tc>
-        <w:tc>
-          <w:tcPr>
-            <w:tcW w:type="dxa" w:w="2500.0"/>
-          </w:tcPr>
-          <w:p>
-            <w:r>
-              <w:t>test7</w:t>
-            </w:r>
-          </w:p>
-        </w:tc>
-      </w:tr>
-    </w:tbl>
-    <w:p>
-      <w:pPr>
-        <w:pStyle w:val="NormalWeb"/>
-      </w:pPr>
-      <w:r>
-        <w:rPr/>
-        <w:t/>
-      </w:r>
-      <w:hyperlink r:id="rId6">
-        <w:r>
-          <w:rPr>
-            <w:rStyle w:val="Hyperlink"/>
-          </w:rPr>
-          <w:t>Google vanuit python toegevoegd test</w:t>
-        </w:r>
-      </w:hyperlink>
-    </w:p>
-    <w:p>
-      <w:pPr>
-        <w:pStyle w:val="NormalWeb"/>
-      </w:pPr>
-      <w:r>
-        <w:rPr>
-          <w:b w:val="true"/>
-          <w:i w:val="true"/>
-          <w:u w:color="FF0000" w:val="single"/>
-          <w:caps w:val="true"/>
-          <w:color w:val="FF0000"/>
-          <w:rFonts w:hAnsi="Times New Roman" w:ascii="Times New Roman"/>
-        </w:rPr>
-        <w:t>vanuit python toegevoegd onderaan</w:t>
-      </w:r>
-    </w:p>
-    <w:p>
-      <w:pPr>
-        <w:pStyle w:val="NormalWeb"/>
-      </w:pPr>
-      <w:r>
-        <w:rPr/>
-        <w:t>vanuit python toegevoegd na  </w:t>
-      </w:r>
-      <w:hyperlink r:id="rId9">
-        <w:r>
-          <w:rPr>
-            <w:rStyle w:val="Hyperlink"/>
-          </w:rPr>
-          <w:t>jan</w:t>
-        </w:r>
-      </w:hyperlink>
-    </w:p>
-    <w:p>
-      <w:pPr>
-        <w:pStyle w:val="NormalWeb"/>
-      </w:pPr>
-      <w:r>
-        <w:rPr/>
-        <w:t/>
-      </w:r>
-      <w:hyperlink r:id="rId7">
-        <w:r>
-          <w:rPr>
-            <w:rStyle w:val="Hyperlink"/>
-          </w:rPr>
-          <w:t>link before test</w:t>
-        </w:r>
-      </w:hyperlink>
-    </w:p>
-    <w:p>
-      <w:pPr>
-        <w:pStyle w:val="NormalWeb"/>
-      </w:pPr>
-      <w:r>
-        <w:rPr/>
-        <w:t/>
-      </w:r>
-      <w:hyperlink r:id="rId8">
-        <w:r>
-          <w:rPr>
-            <w:rStyle w:val="Hyperlink"/>
-          </w:rPr>
-          <w:t>link after test</w:t>
-        </w:r>
-      </w:hyperlink>
-    </w:p>
-    <w:tbl>
-      <w:tblPr>
-        <w:tblStyle w:val="TableGrid"/>
-        <w:tblW w:type="pct" w:w="5000"/>
-      </w:tblPr>
-      <w:tblGrid>
-        <w:gridCol w:w="1666.0"/>
-        <w:gridCol w:w="1666.0"/>
-        <w:gridCol w:w="1666.0"/>
-      </w:tblGrid>
-      <w:tr>
-        <w:tc>
-          <w:tcPr>
-            <w:tcW w:type="dxa" w:w="1666.0"/>
-          </w:tcPr>
-          <w:p>
-            <w:r>
-              <w:t>test1</w:t>
-            </w:r>
-          </w:p>
-        </w:tc>
-        <w:tc>
-          <w:tcPr>
-            <w:tcW w:type="dxa" w:w="1666.0"/>
-          </w:tcPr>
-          <w:p>
-            <w:r>
-              <w:t>test3</w:t>
-            </w:r>
-          </w:p>
-        </w:tc>
-        <w:tc>
-          <w:tcPr>
-            <w:tcW w:type="dxa" w:w="1666.0"/>
-          </w:tcPr>
-          <w:p>
-            <w:r>
-              <w:t>test2</w:t>
-            </w:r>
-          </w:p>
-        </w:tc>
-      </w:tr>
-      <w:tr>
-        <w:tc>
-          <w:tcPr>
-            <w:tcW w:type="dxa" w:w="1666.0"/>
-          </w:tcPr>
-          <w:p>
-            <w:r>
-              <w:t>test5</w:t>
-            </w:r>
-          </w:p>
-        </w:tc>
-        <w:tc>
-          <w:tcPr>
-            <w:tcW w:type="dxa" w:w="1666.0"/>
-          </w:tcPr>
-          <w:p>
-            <w:r>
-              <w:t>test4</w:t>
-            </w:r>
-          </w:p>
-        </w:tc>
-        <w:tc>
-          <w:tcPr>
-            <w:tcW w:type="dxa" w:w="1666.0"/>
-          </w:tcPr>
-          <w:p>
-            <w:r>
-              <w:t>test6</w:t>
-            </w:r>
-          </w:p>
-        </w:tc>
-      </w:tr>
-      <w:tr>
-        <w:tc>
-          <w:tcPr>
-            <w:tcW w:type="dxa" w:w="1666.0"/>
-          </w:tcPr>
-          <w:p>
-            <w:r>
-              <w:t>test9</w:t>
-            </w:r>
-          </w:p>
-        </w:tc>
-        <w:tc>
-          <w:tcPr>
-            <w:tcW w:type="dxa" w:w="1666.0"/>
-          </w:tcPr>
-          <w:p>
-            <w:r>
-              <w:t>test8</w:t>
-            </w:r>
-          </w:p>
-        </w:tc>
-        <w:tc>
-          <w:tcPr>
-            <w:tcW w:type="dxa" w:w="1666.0"/>
-          </w:tcPr>
-          <w:p>
-            <w:r>
-              <w:t>test7</w:t>
-            </w:r>
-          </w:p>
-        </w:tc>
-      </w:tr>
-    </w:tbl>
-    <w:p>
-      <w:pPr>
-        <w:pStyle w:val="ListParagraph"/>
-        <w:numPr>
-          <w:ilvl w:val="0"/>
-          <w:numId w:val="2"/>
-        </w:numPr>
-        <w:ind w:firstLine="400" w:left="5"/>
-      </w:pPr>
-      <w:r>
-        <w:t>Bert</w:t>
-      </w:r>
-    </w:p>
-    <w:p>
-      <w:pPr>
-        <w:pStyle w:val="ListParagraph"/>
-        <w:numPr>
-          <w:ilvl w:val="0"/>
-          <w:numId w:val="2"/>
-        </w:numPr>
-        <w:ind w:firstLine="400" w:left="5"/>
-      </w:pPr>
-      <w:r>
-        <w:t>Frits</w:t>
-      </w:r>
-    </w:p>
-    <w:p>
-      <w:pPr>
-        <w:pStyle w:val="ListParagraph"/>
-        <w:numPr>
-          <w:ilvl w:val="0"/>
-          <w:numId w:val="2"/>
-        </w:numPr>
-        <w:ind w:firstLine="400" w:left="5"/>
-      </w:pPr>
-      <w:r>
-        <w:t>Jan</w:t>
-      </w:r>
-    </w:p>
-    <w:p>
-      <w:pPr>
-        <w:pStyle w:val="ListParagraph"/>
-        <w:numPr>
-          <w:ilvl w:val="0"/>
-          <w:numId w:val="2"/>
-        </w:numPr>
-        <w:ind w:firstLine="400" w:left="5"/>
-      </w:pPr>
-      <w:r>
-        <w:t>henk</w:t>
-      </w:r>
-    </w:p>
-    <w:p>
-      <w:pPr>
-        <w:pStyle w:val="ListParagraph"/>
-        <w:numPr>
-          <w:ilvl w:val="0"/>
-          <w:numId w:val="2"/>
-        </w:numPr>
-        <w:ind w:firstLine="400" w:left="5"/>
-      </w:pPr>
-      <w:r>
-        <w:t>piet</w:t>
+        <w:drawing>
+          <wp:inline distT="0" distB="0" distL="0" distR="0">
+            <wp:extent cy="4320540" cx="5760720"/>
+            <wp:effectExtent r="0" b="0" l="19050" t="0"/>
+            <wp:docPr id="2" descr="image.jpg" name="Picture 0"/>
+            <wp:cNvGraphicFramePr>
+              <a:graphicFrameLocks xmlns:a="http://schemas.openxmlformats.org/drawingml/2006/main" noChangeAspect="1"/>
+            </wp:cNvGraphicFramePr>
+            <a:graphic xmlns:a="http://schemas.openxmlformats.org/drawingml/2006/main">
+              <a:graphicData uri="http://schemas.openxmlformats.org/drawingml/2006/picture">
+                <pic:pic xmlns:pic="http://schemas.openxmlformats.org/drawingml/2006/picture">
+                  <pic:nvPicPr>
+                    <pic:cNvPr id="0" name="image.jpg"/>
+                    <pic:cNvPicPr/>
+                  </pic:nvPicPr>
+                  <pic:blipFill>
+                    <a:blip r:embed="rId6"/>
+                    <a:stretch>
+                      <a:fillRect/>
+                    </a:stretch>
+                  </pic:blipFill>
+                  <pic:spPr>
+                    <a:xfrm>
+                      <a:off y="0" x="0"/>
+                      <a:ext cy="4320540" cx="5760720"/>
+                    </a:xfrm>
+                    <a:prstGeom prst="rect">
+                      <a:avLst/>
+                    </a:prstGeom>
+                  </pic:spPr>
+                </pic:pic>
+              </a:graphicData>
+            </a:graphic>
+          </wp:inline>
+        </w:drawing>
       </w:r>
     </w:p>
   </w:body>
@@ -768,6 +468,36 @@
       <w:contextualSpacing/>
     </w:pPr>
   </w:style>
+  <w:style w:type="paragraph" w:styleId="BalloonText">
+    <w:name w:val="Balloon Text"/>
+    <w:basedOn w:val="Normal"/>
+    <w:link w:val="BalloonTextChar"/>
+    <w:uiPriority w:val="99"/>
+    <w:semiHidden/>
+    <w:unhideWhenUsed/>
+    <w:rsid w:val="008752CF"/>
+    <w:pPr>
+      <w:spacing w:after="0" w:line="240" w:lineRule="auto"/>
+    </w:pPr>
+    <w:rPr>
+      <w:rFonts w:ascii="Tahoma" w:hAnsi="Tahoma" w:cs="Tahoma"/>
+      <w:sz w:val="16"/>
+      <w:szCs w:val="16"/>
+    </w:rPr>
+  </w:style>
+  <w:style w:type="character" w:customStyle="1" w:styleId="BalloonTextChar">
+    <w:name w:val="Balloon Text Char"/>
+    <w:basedOn w:val="DefaultParagraphFont"/>
+    <w:link w:val="BalloonText"/>
+    <w:uiPriority w:val="99"/>
+    <w:semiHidden/>
+    <w:rsid w:val="008752CF"/>
+    <w:rPr>
+      <w:rFonts w:ascii="Tahoma" w:hAnsi="Tahoma" w:cs="Tahoma"/>
+      <w:sz w:val="16"/>
+      <w:szCs w:val="16"/>
+    </w:rPr>
+  </w:style>
 </w:styles>
 </file>
 

--- a/test2.docx
+++ b/test2.docx
@@ -2,6 +2,349 @@
 <file path=word/document.xml><?xml version="1.0" encoding="utf-8"?>
 <w:document xmlns:ve="http://schemas.openxmlformats.org/markup-compatibility/2006" xmlns:o="urn:schemas-microsoft-com:office:office" xmlns:r="http://schemas.openxmlformats.org/officeDocument/2006/relationships" xmlns:m="http://schemas.openxmlformats.org/officeDocument/2006/math" xmlns:v="urn:schemas-microsoft-com:vml" xmlns:wp="http://schemas.openxmlformats.org/drawingml/2006/wordprocessingDrawing" xmlns:w10="urn:schemas-microsoft-com:office:word" xmlns:w="http://schemas.openxmlformats.org/wordprocessingml/2006/main" xmlns:wne="http://schemas.microsoft.com/office/word/2006/wordml">
   <w:body>
+    <w:p>
+      <w:pPr>
+        <w:pStyle w:val="Heading1"/>
+      </w:pPr>
+      <w:r>
+        <w:rPr>
+          <w:b w:val="true"/>
+        </w:rPr>
+        <w:t>This file is created through python for testing</w:t>
+      </w:r>
+    </w:p>
+    <w:tbl>
+      <w:tblPr>
+        <w:tblStyle w:val="TableGrid"/>
+        <w:tblW w:type="pct" w:w="5000"/>
+      </w:tblPr>
+      <w:tblGrid>
+        <w:gridCol w:w="2500.0"/>
+        <w:gridCol w:w="2500.0"/>
+      </w:tblGrid>
+      <w:tr>
+        <w:tc>
+          <w:tcPr>
+            <w:tcW w:type="dxa" w:w="2500.0"/>
+          </w:tcPr>
+          <w:p>
+            <w:r>
+              <w:t>test1</w:t>
+            </w:r>
+          </w:p>
+        </w:tc>
+        <w:tc>
+          <w:tcPr>
+            <w:tcW w:type="dxa" w:w="2500.0"/>
+          </w:tcPr>
+          <w:p>
+            <w:r>
+              <w:t>test2</w:t>
+            </w:r>
+          </w:p>
+        </w:tc>
+      </w:tr>
+      <w:tr>
+        <w:tc>
+          <w:tcPr>
+            <w:tcW w:type="dxa" w:w="2500.0"/>
+          </w:tcPr>
+          <w:p>
+            <w:r>
+              <w:t>test5</w:t>
+            </w:r>
+          </w:p>
+        </w:tc>
+        <w:tc>
+          <w:tcPr>
+            <w:tcW w:type="dxa" w:w="2500.0"/>
+          </w:tcPr>
+          <w:p>
+            <w:r>
+              <w:t>test4</w:t>
+            </w:r>
+          </w:p>
+        </w:tc>
+      </w:tr>
+      <w:tr>
+        <w:tc>
+          <w:tcPr>
+            <w:tcW w:type="dxa" w:w="2500.0"/>
+          </w:tcPr>
+          <w:p>
+            <w:r>
+              <w:t>test8</w:t>
+            </w:r>
+          </w:p>
+        </w:tc>
+        <w:tc>
+          <w:tcPr>
+            <w:tcW w:type="dxa" w:w="2500.0"/>
+          </w:tcPr>
+          <w:p>
+            <w:r>
+              <w:t>test7</w:t>
+            </w:r>
+          </w:p>
+        </w:tc>
+      </w:tr>
+    </w:tbl>
+    <w:p>
+      <w:pPr>
+        <w:pStyle w:val="NormalWeb"/>
+      </w:pPr>
+      <w:r>
+        <w:rPr/>
+        <w:t/>
+      </w:r>
+      <w:hyperlink r:id="rId6">
+        <w:r>
+          <w:rPr>
+            <w:rStyle w:val="Hyperlink"/>
+          </w:rPr>
+          <w:t>Google vanuit python toegevoegd test</w:t>
+        </w:r>
+      </w:hyperlink>
+    </w:p>
+    <w:p>
+      <w:pPr>
+        <w:pStyle w:val="NormalWeb"/>
+      </w:pPr>
+      <w:r>
+        <w:rPr>
+          <w:b w:val="true"/>
+          <w:i w:val="true"/>
+          <w:u w:color="FF0000" w:val="single"/>
+          <w:caps w:val="true"/>
+          <w:color w:val="FF0000"/>
+          <w:rFonts w:hAnsi="Times New Roman" w:ascii="Times New Roman"/>
+        </w:rPr>
+        <w:t>vanuit python toegevoegd onderaan</w:t>
+      </w:r>
+    </w:p>
+    <w:p>
+      <w:pPr>
+        <w:pStyle w:val="NormalWeb"/>
+      </w:pPr>
+      <w:r>
+        <w:rPr/>
+        <w:t>vanuit python toegevoegd na  </w:t>
+      </w:r>
+      <w:hyperlink r:id="rId9">
+        <w:r>
+          <w:rPr>
+            <w:rStyle w:val="Hyperlink"/>
+          </w:rPr>
+          <w:t>jan</w:t>
+        </w:r>
+      </w:hyperlink>
+    </w:p>
+    <w:p>
+      <w:pPr>
+        <w:pStyle w:val="NormalWeb"/>
+      </w:pPr>
+      <w:r>
+        <w:rPr/>
+        <w:t/>
+      </w:r>
+      <w:hyperlink r:id="rId7">
+        <w:r>
+          <w:rPr>
+            <w:rStyle w:val="Hyperlink"/>
+          </w:rPr>
+          <w:t>link before test</w:t>
+        </w:r>
+      </w:hyperlink>
+    </w:p>
+    <w:p>
+      <w:pPr>
+        <w:pStyle w:val="NormalWeb"/>
+      </w:pPr>
+      <w:r>
+        <w:rPr/>
+        <w:t/>
+      </w:r>
+      <w:hyperlink r:id="rId8">
+        <w:r>
+          <w:rPr>
+            <w:rStyle w:val="Hyperlink"/>
+          </w:rPr>
+          <w:t>link after test</w:t>
+        </w:r>
+      </w:hyperlink>
+    </w:p>
+    <w:tbl>
+      <w:tblPr>
+        <w:tblStyle w:val="TableGrid"/>
+        <w:tblW w:type="pct" w:w="5000"/>
+      </w:tblPr>
+      <w:tblGrid>
+        <w:gridCol w:w="1666.0"/>
+        <w:gridCol w:w="1666.0"/>
+        <w:gridCol w:w="1666.0"/>
+      </w:tblGrid>
+      <w:tr>
+        <w:tc>
+          <w:tcPr>
+            <w:tcW w:type="dxa" w:w="1666.0"/>
+          </w:tcPr>
+          <w:p>
+            <w:r>
+              <w:t>test1</w:t>
+            </w:r>
+          </w:p>
+        </w:tc>
+        <w:tc>
+          <w:tcPr>
+            <w:tcW w:type="dxa" w:w="1666.0"/>
+          </w:tcPr>
+          <w:p>
+            <w:r>
+              <w:t>test3</w:t>
+            </w:r>
+          </w:p>
+        </w:tc>
+        <w:tc>
+          <w:tcPr>
+            <w:tcW w:type="dxa" w:w="1666.0"/>
+          </w:tcPr>
+          <w:p>
+            <w:r>
+              <w:t>test2</w:t>
+            </w:r>
+          </w:p>
+        </w:tc>
+      </w:tr>
+      <w:tr>
+        <w:tc>
+          <w:tcPr>
+            <w:tcW w:type="dxa" w:w="1666.0"/>
+          </w:tcPr>
+          <w:p>
+            <w:r>
+              <w:t>test5</w:t>
+            </w:r>
+          </w:p>
+        </w:tc>
+        <w:tc>
+          <w:tcPr>
+            <w:tcW w:type="dxa" w:w="1666.0"/>
+          </w:tcPr>
+          <w:p>
+            <w:r>
+              <w:t>test4</w:t>
+            </w:r>
+          </w:p>
+        </w:tc>
+        <w:tc>
+          <w:tcPr>
+            <w:tcW w:type="dxa" w:w="1666.0"/>
+          </w:tcPr>
+          <w:p>
+            <w:r>
+              <w:t>test6</w:t>
+            </w:r>
+          </w:p>
+        </w:tc>
+      </w:tr>
+      <w:tr>
+        <w:tc>
+          <w:tcPr>
+            <w:tcW w:type="dxa" w:w="1666.0"/>
+          </w:tcPr>
+          <w:p>
+            <w:r>
+              <w:t>test9</w:t>
+            </w:r>
+          </w:p>
+        </w:tc>
+        <w:tc>
+          <w:tcPr>
+            <w:tcW w:type="dxa" w:w="1666.0"/>
+          </w:tcPr>
+          <w:p>
+            <w:r>
+              <w:t>test8</w:t>
+            </w:r>
+          </w:p>
+        </w:tc>
+        <w:tc>
+          <w:tcPr>
+            <w:tcW w:type="dxa" w:w="1666.0"/>
+          </w:tcPr>
+          <w:p>
+            <w:r>
+              <w:t>test7</w:t>
+            </w:r>
+          </w:p>
+        </w:tc>
+      </w:tr>
+    </w:tbl>
+    <w:p>
+      <w:pPr>
+        <w:pStyle w:val="ListParagraph"/>
+        <w:numPr>
+          <w:ilvl w:val="0"/>
+          <w:numId w:val="2"/>
+        </w:numPr>
+        <w:ind w:firstLine="400" w:left="5"/>
+      </w:pPr>
+      <w:r>
+        <w:t>Bert</w:t>
+      </w:r>
+    </w:p>
+    <w:p>
+      <w:pPr>
+        <w:pStyle w:val="ListParagraph"/>
+        <w:numPr>
+          <w:ilvl w:val="0"/>
+          <w:numId w:val="2"/>
+        </w:numPr>
+        <w:ind w:firstLine="400" w:left="5"/>
+      </w:pPr>
+      <w:r>
+        <w:t>Frits</w:t>
+      </w:r>
+    </w:p>
+    <w:p>
+      <w:pPr>
+        <w:pStyle w:val="ListParagraph"/>
+        <w:numPr>
+          <w:ilvl w:val="0"/>
+          <w:numId w:val="2"/>
+        </w:numPr>
+        <w:ind w:firstLine="400" w:left="5"/>
+      </w:pPr>
+      <w:r>
+        <w:t>Jan</w:t>
+      </w:r>
+    </w:p>
+    <w:p>
+      <w:pPr>
+        <w:pStyle w:val="ListParagraph"/>
+        <w:numPr>
+          <w:ilvl w:val="0"/>
+          <w:numId w:val="2"/>
+        </w:numPr>
+        <w:ind w:firstLine="400" w:left="5"/>
+      </w:pPr>
+      <w:r>
+        <w:t>henk</w:t>
+      </w:r>
+    </w:p>
+    <w:p>
+      <w:pPr>
+        <w:pStyle w:val="ListParagraph"/>
+        <w:numPr>
+          <w:ilvl w:val="0"/>
+          <w:numId w:val="2"/>
+        </w:numPr>
+        <w:ind w:firstLine="400" w:left="5"/>
+      </w:pPr>
+      <w:r>
+        <w:t>piet</w:t>
+      </w:r>
+    </w:p>
     <w:p>
       <w:r>
         <w:rPr>
@@ -24,7 +367,7 @@
                     <pic:cNvPicPr/>
                   </pic:nvPicPr>
                   <pic:blipFill>
-                    <a:blip r:embed="rId6"/>
+                    <a:blip r:embed="rId10"/>
                     <a:stretch>
                       <a:fillRect/>
                     </a:stretch>

--- a/test2.docx
+++ b/test2.docx
@@ -2,6 +2,49 @@
 <file path=word/document.xml><?xml version="1.0" encoding="utf-8"?>
 <w:document xmlns:ve="http://schemas.openxmlformats.org/markup-compatibility/2006" xmlns:o="urn:schemas-microsoft-com:office:office" xmlns:r="http://schemas.openxmlformats.org/officeDocument/2006/relationships" xmlns:m="http://schemas.openxmlformats.org/officeDocument/2006/math" xmlns:v="urn:schemas-microsoft-com:vml" xmlns:wp="http://schemas.openxmlformats.org/drawingml/2006/wordprocessingDrawing" xmlns:w10="urn:schemas-microsoft-com:office:word" xmlns:w="http://schemas.openxmlformats.org/wordprocessingml/2006/main" xmlns:wne="http://schemas.microsoft.com/office/word/2006/wordml">
   <w:body>
+    <w:p>
+      <w:r>
+        <w:rPr>
+          <w:noProof/>
+          <w:lang w:eastAsia="nl-NL"/>
+        </w:rPr>
+        <w:drawing>
+          <wp:inline distT="0" distB="0" distL="0" distR="0">
+            <wp:extent cy="975360" cx="1300480"/>
+            <wp:effectExtent r="0" b="0" l="19050" t="0"/>
+            <wp:docPr id="1" descr="image.jpg" name="Picture 0"/>
+            <wp:cNvGraphicFramePr>
+              <a:graphicFrameLocks xmlns:a="http://schemas.openxmlformats.org/drawingml/2006/main" noChangeAspect="1"/>
+            </wp:cNvGraphicFramePr>
+            <a:graphic xmlns:a="http://schemas.openxmlformats.org/drawingml/2006/main">
+              <a:graphicData uri="http://schemas.openxmlformats.org/drawingml/2006/picture">
+                <pic:pic xmlns:pic="http://schemas.openxmlformats.org/drawingml/2006/picture">
+                  <pic:nvPicPr>
+                    <pic:cNvPr id="0" name="image.jpg"/>
+                    <pic:cNvPicPr/>
+                  </pic:nvPicPr>
+                  <pic:blipFill>
+                    <a:blip r:embed="rId10"/>
+                    <a:stretch>
+                      <a:fillRect/>
+                    </a:stretch>
+                  </pic:blipFill>
+                  <pic:spPr>
+                    <a:xfrm>
+                      <a:off y="0" x="0"/>
+                      <a:ext cy="975360" cx="1300480"/>
+                    </a:xfrm>
+                    <a:prstGeom prst="rect">
+                      <a:avLst/>
+                    </a:prstGeom>
+                  </pic:spPr>
+                </pic:pic>
+              </a:graphicData>
+            </a:graphic>
+          </wp:inline>
+        </w:drawing>
+      </w:r>
+    </w:p>
     <w:p>
       <w:pPr>
         <w:pStyle w:val="Heading1"/>
@@ -343,49 +386,6 @@
       </w:pPr>
       <w:r>
         <w:t>piet</w:t>
-      </w:r>
-    </w:p>
-    <w:p>
-      <w:r>
-        <w:rPr>
-          <w:noProof/>
-          <w:lang w:eastAsia="nl-NL"/>
-        </w:rPr>
-        <w:drawing>
-          <wp:inline distT="0" distB="0" distL="0" distR="0">
-            <wp:extent cy="4320540" cx="5760720"/>
-            <wp:effectExtent r="0" b="0" l="19050" t="0"/>
-            <wp:docPr id="2" descr="image.jpg" name="Picture 0"/>
-            <wp:cNvGraphicFramePr>
-              <a:graphicFrameLocks xmlns:a="http://schemas.openxmlformats.org/drawingml/2006/main" noChangeAspect="1"/>
-            </wp:cNvGraphicFramePr>
-            <a:graphic xmlns:a="http://schemas.openxmlformats.org/drawingml/2006/main">
-              <a:graphicData uri="http://schemas.openxmlformats.org/drawingml/2006/picture">
-                <pic:pic xmlns:pic="http://schemas.openxmlformats.org/drawingml/2006/picture">
-                  <pic:nvPicPr>
-                    <pic:cNvPr id="0" name="image.jpg"/>
-                    <pic:cNvPicPr/>
-                  </pic:nvPicPr>
-                  <pic:blipFill>
-                    <a:blip r:embed="rId10"/>
-                    <a:stretch>
-                      <a:fillRect/>
-                    </a:stretch>
-                  </pic:blipFill>
-                  <pic:spPr>
-                    <a:xfrm>
-                      <a:off y="0" x="0"/>
-                      <a:ext cy="4320540" cx="5760720"/>
-                    </a:xfrm>
-                    <a:prstGeom prst="rect">
-                      <a:avLst/>
-                    </a:prstGeom>
-                  </pic:spPr>
-                </pic:pic>
-              </a:graphicData>
-            </a:graphic>
-          </wp:inline>
-        </w:drawing>
       </w:r>
     </w:p>
   </w:body>

--- a/test2.docx
+++ b/test2.docx
@@ -323,6 +323,7 @@
         </w:tc>
       </w:tr>
     </w:tbl>
+    <w:br w:type="page"/>
     <w:p>
       <w:pPr>
         <w:pStyle w:val="ListParagraph"/>
@@ -386,6 +387,49 @@
       </w:pPr>
       <w:r>
         <w:t>piet</w:t>
+      </w:r>
+    </w:p>
+    <w:p>
+      <w:r>
+        <w:rPr>
+          <w:noProof/>
+          <w:lang w:eastAsia="nl-NL"/>
+        </w:rPr>
+        <w:drawing>
+          <wp:inline distT="0" distB="0" distL="0" distR="0">
+            <wp:extent cy="2926080" cx="3901440"/>
+            <wp:effectExtent r="0" b="0" l="19050" t="0"/>
+            <wp:docPr id="1" descr="image.jpg" name="Picture 0"/>
+            <wp:cNvGraphicFramePr>
+              <a:graphicFrameLocks xmlns:a="http://schemas.openxmlformats.org/drawingml/2006/main" noChangeAspect="1"/>
+            </wp:cNvGraphicFramePr>
+            <a:graphic xmlns:a="http://schemas.openxmlformats.org/drawingml/2006/main">
+              <a:graphicData uri="http://schemas.openxmlformats.org/drawingml/2006/picture">
+                <pic:pic xmlns:pic="http://schemas.openxmlformats.org/drawingml/2006/picture">
+                  <pic:nvPicPr>
+                    <pic:cNvPr id="0" name="image.jpg"/>
+                    <pic:cNvPicPr/>
+                  </pic:nvPicPr>
+                  <pic:blipFill>
+                    <a:blip r:embed="rId11"/>
+                    <a:stretch>
+                      <a:fillRect/>
+                    </a:stretch>
+                  </pic:blipFill>
+                  <pic:spPr>
+                    <a:xfrm>
+                      <a:off y="0" x="0"/>
+                      <a:ext cy="2926080" cx="3901440"/>
+                    </a:xfrm>
+                    <a:prstGeom prst="rect">
+                      <a:avLst/>
+                    </a:prstGeom>
+                  </pic:spPr>
+                </pic:pic>
+              </a:graphicData>
+            </a:graphic>
+          </wp:inline>
+        </w:drawing>
       </w:r>
     </w:p>
   </w:body>

--- a/test2.docx
+++ b/test2.docx
@@ -56,6 +56,71 @@
         <w:t>This file is created through python for testing</w:t>
       </w:r>
     </w:p>
+    <w:p>
+      <w:pPr>
+        <w:pStyle w:val="ListParagraph"/>
+        <w:numPr>
+          <w:ilvl w:val="0"/>
+          <w:numId w:val="2"/>
+        </w:numPr>
+        <w:ind w:firstLine="400" w:left="5"/>
+      </w:pPr>
+      <w:r>
+        <w:t>piet</w:t>
+      </w:r>
+    </w:p>
+    <w:p>
+      <w:pPr>
+        <w:pStyle w:val="ListParagraph"/>
+        <w:numPr>
+          <w:ilvl w:val="0"/>
+          <w:numId w:val="2"/>
+        </w:numPr>
+        <w:ind w:firstLine="400" w:left="5"/>
+      </w:pPr>
+      <w:r>
+        <w:t>henk</w:t>
+      </w:r>
+    </w:p>
+    <w:p>
+      <w:pPr>
+        <w:pStyle w:val="ListParagraph"/>
+        <w:numPr>
+          <w:ilvl w:val="0"/>
+          <w:numId w:val="2"/>
+        </w:numPr>
+        <w:ind w:firstLine="400" w:left="5"/>
+      </w:pPr>
+      <w:r>
+        <w:t>Jan</w:t>
+      </w:r>
+    </w:p>
+    <w:p>
+      <w:pPr>
+        <w:pStyle w:val="ListParagraph"/>
+        <w:numPr>
+          <w:ilvl w:val="0"/>
+          <w:numId w:val="2"/>
+        </w:numPr>
+        <w:ind w:firstLine="400" w:left="5"/>
+      </w:pPr>
+      <w:r>
+        <w:t>Frits</w:t>
+      </w:r>
+    </w:p>
+    <w:p>
+      <w:pPr>
+        <w:pStyle w:val="ListParagraph"/>
+        <w:numPr>
+          <w:ilvl w:val="0"/>
+          <w:numId w:val="2"/>
+        </w:numPr>
+        <w:ind w:firstLine="400" w:left="5"/>
+      </w:pPr>
+      <w:r>
+        <w:t>Bert</w:t>
+      </w:r>
+    </w:p>
     <w:tbl>
       <w:tblPr>
         <w:tblStyle w:val="TableGrid"/>
@@ -94,17 +159,17 @@
           </w:tcPr>
           <w:p>
             <w:r>
+              <w:t>test4</w:t>
+            </w:r>
+          </w:p>
+        </w:tc>
+        <w:tc>
+          <w:tcPr>
+            <w:tcW w:type="dxa" w:w="2500.0"/>
+          </w:tcPr>
+          <w:p>
+            <w:r>
               <w:t>test5</w:t>
-            </w:r>
-          </w:p>
-        </w:tc>
-        <w:tc>
-          <w:tcPr>
-            <w:tcW w:type="dxa" w:w="2500.0"/>
-          </w:tcPr>
-          <w:p>
-            <w:r>
-              <w:t>test4</w:t>
             </w:r>
           </w:p>
         </w:tc>
@@ -116,17 +181,17 @@
           </w:tcPr>
           <w:p>
             <w:r>
+              <w:t>test7</w:t>
+            </w:r>
+          </w:p>
+        </w:tc>
+        <w:tc>
+          <w:tcPr>
+            <w:tcW w:type="dxa" w:w="2500.0"/>
+          </w:tcPr>
+          <w:p>
+            <w:r>
               <w:t>test8</w:t>
-            </w:r>
-          </w:p>
-        </w:tc>
-        <w:tc>
-          <w:tcPr>
-            <w:tcW w:type="dxa" w:w="2500.0"/>
-          </w:tcPr>
-          <w:p>
-            <w:r>
-              <w:t>test7</w:t>
             </w:r>
           </w:p>
         </w:tc>
@@ -243,17 +308,17 @@
           </w:tcPr>
           <w:p>
             <w:r>
+              <w:t>test2</w:t>
+            </w:r>
+          </w:p>
+        </w:tc>
+        <w:tc>
+          <w:tcPr>
+            <w:tcW w:type="dxa" w:w="1666.0"/>
+          </w:tcPr>
+          <w:p>
+            <w:r>
               <w:t>test3</w:t>
-            </w:r>
-          </w:p>
-        </w:tc>
-        <w:tc>
-          <w:tcPr>
-            <w:tcW w:type="dxa" w:w="1666.0"/>
-          </w:tcPr>
-          <w:p>
-            <w:r>
-              <w:t>test2</w:t>
             </w:r>
           </w:p>
         </w:tc>
@@ -265,17 +330,17 @@
           </w:tcPr>
           <w:p>
             <w:r>
+              <w:t>test4</w:t>
+            </w:r>
+          </w:p>
+        </w:tc>
+        <w:tc>
+          <w:tcPr>
+            <w:tcW w:type="dxa" w:w="1666.0"/>
+          </w:tcPr>
+          <w:p>
+            <w:r>
               <w:t>test5</w:t>
-            </w:r>
-          </w:p>
-        </w:tc>
-        <w:tc>
-          <w:tcPr>
-            <w:tcW w:type="dxa" w:w="1666.0"/>
-          </w:tcPr>
-          <w:p>
-            <w:r>
-              <w:t>test4</w:t>
             </w:r>
           </w:p>
         </w:tc>
@@ -297,98 +362,33 @@
           </w:tcPr>
           <w:p>
             <w:r>
+              <w:t>test7</w:t>
+            </w:r>
+          </w:p>
+        </w:tc>
+        <w:tc>
+          <w:tcPr>
+            <w:tcW w:type="dxa" w:w="1666.0"/>
+          </w:tcPr>
+          <w:p>
+            <w:r>
+              <w:t>test8</w:t>
+            </w:r>
+          </w:p>
+        </w:tc>
+        <w:tc>
+          <w:tcPr>
+            <w:tcW w:type="dxa" w:w="1666.0"/>
+          </w:tcPr>
+          <w:p>
+            <w:r>
               <w:t>test9</w:t>
-            </w:r>
-          </w:p>
-        </w:tc>
-        <w:tc>
-          <w:tcPr>
-            <w:tcW w:type="dxa" w:w="1666.0"/>
-          </w:tcPr>
-          <w:p>
-            <w:r>
-              <w:t>test8</w:t>
-            </w:r>
-          </w:p>
-        </w:tc>
-        <w:tc>
-          <w:tcPr>
-            <w:tcW w:type="dxa" w:w="1666.0"/>
-          </w:tcPr>
-          <w:p>
-            <w:r>
-              <w:t>test7</w:t>
             </w:r>
           </w:p>
         </w:tc>
       </w:tr>
     </w:tbl>
     <w:br w:type="page"/>
-    <w:p>
-      <w:pPr>
-        <w:pStyle w:val="ListParagraph"/>
-        <w:numPr>
-          <w:ilvl w:val="0"/>
-          <w:numId w:val="2"/>
-        </w:numPr>
-        <w:ind w:firstLine="400" w:left="5"/>
-      </w:pPr>
-      <w:r>
-        <w:t>Bert</w:t>
-      </w:r>
-    </w:p>
-    <w:p>
-      <w:pPr>
-        <w:pStyle w:val="ListParagraph"/>
-        <w:numPr>
-          <w:ilvl w:val="0"/>
-          <w:numId w:val="2"/>
-        </w:numPr>
-        <w:ind w:firstLine="400" w:left="5"/>
-      </w:pPr>
-      <w:r>
-        <w:t>Frits</w:t>
-      </w:r>
-    </w:p>
-    <w:p>
-      <w:pPr>
-        <w:pStyle w:val="ListParagraph"/>
-        <w:numPr>
-          <w:ilvl w:val="0"/>
-          <w:numId w:val="2"/>
-        </w:numPr>
-        <w:ind w:firstLine="400" w:left="5"/>
-      </w:pPr>
-      <w:r>
-        <w:t>Jan</w:t>
-      </w:r>
-    </w:p>
-    <w:p>
-      <w:pPr>
-        <w:pStyle w:val="ListParagraph"/>
-        <w:numPr>
-          <w:ilvl w:val="0"/>
-          <w:numId w:val="2"/>
-        </w:numPr>
-        <w:ind w:firstLine="400" w:left="5"/>
-      </w:pPr>
-      <w:r>
-        <w:t>henk</w:t>
-      </w:r>
-    </w:p>
-    <w:p>
-      <w:pPr>
-        <w:pStyle w:val="ListParagraph"/>
-        <w:numPr>
-          <w:ilvl w:val="0"/>
-          <w:numId w:val="2"/>
-        </w:numPr>
-        <w:ind w:firstLine="400" w:left="5"/>
-      </w:pPr>
-      <w:r>
-        <w:t>piet</w:t>
-      </w:r>
-    </w:p>
     <w:p>
       <w:r>
         <w:rPr>

--- a/test2.docx
+++ b/test2.docx
@@ -12,7 +12,7 @@
           <wp:inline distT="0" distB="0" distL="0" distR="0">
             <wp:extent cy="975360" cx="1300480"/>
             <wp:effectExtent r="0" b="0" l="19050" t="0"/>
-            <wp:docPr id="1" descr="image.jpg" name="Picture 0"/>
+            <wp:docPr id="0" descr="image.jpg" name="Picture 0"/>
             <wp:cNvGraphicFramePr>
               <a:graphicFrameLocks xmlns:a="http://schemas.openxmlformats.org/drawingml/2006/main" noChangeAspect="1"/>
             </wp:cNvGraphicFramePr>
@@ -24,7 +24,7 @@
                     <pic:cNvPicPr/>
                   </pic:nvPicPr>
                   <pic:blipFill>
-                    <a:blip r:embed="rId10"/>
+                    <a:blip r:embed="rId11"/>
                     <a:stretch>
                       <a:fillRect/>
                     </a:stretch>
@@ -61,9 +61,8 @@
         <w:pStyle w:val="ListParagraph"/>
         <w:numPr>
           <w:ilvl w:val="0"/>
-          <w:numId w:val="2"/>
+          <w:numId w:val="1"/>
         </w:numPr>
-        <w:ind w:firstLine="400" w:left="5"/>
       </w:pPr>
       <w:r>
         <w:t>piet</w:t>
@@ -74,9 +73,8 @@
         <w:pStyle w:val="ListParagraph"/>
         <w:numPr>
           <w:ilvl w:val="0"/>
-          <w:numId w:val="2"/>
+          <w:numId w:val="1"/>
         </w:numPr>
-        <w:ind w:firstLine="400" w:left="5"/>
       </w:pPr>
       <w:r>
         <w:t>henk</w:t>
@@ -87,12 +85,59 @@
         <w:pStyle w:val="ListParagraph"/>
         <w:numPr>
           <w:ilvl w:val="0"/>
-          <w:numId w:val="2"/>
+          <w:numId w:val="1"/>
         </w:numPr>
-        <w:ind w:firstLine="400" w:left="5"/>
       </w:pPr>
       <w:r>
         <w:t>Jan</w:t>
+      </w:r>
+    </w:p>
+    <w:p>
+      <w:pPr>
+        <w:pStyle w:val="ListParagraph"/>
+        <w:numPr>
+          <w:ilvl w:val="1"/>
+          <w:numId w:val="1"/>
+        </w:numPr>
+      </w:pPr>
+      <w:r>
+        <w:t>Klaas</w:t>
+      </w:r>
+    </w:p>
+    <w:p>
+      <w:pPr>
+        <w:pStyle w:val="ListParagraph"/>
+        <w:numPr>
+          <w:ilvl w:val="1"/>
+          <w:numId w:val="1"/>
+        </w:numPr>
+      </w:pPr>
+      <w:r>
+        <w:t>Rene</w:t>
+      </w:r>
+    </w:p>
+    <w:p>
+      <w:pPr>
+        <w:pStyle w:val="ListParagraph"/>
+        <w:numPr>
+          <w:ilvl w:val="2"/>
+          <w:numId w:val="1"/>
+        </w:numPr>
+      </w:pPr>
+      <w:r>
+        <w:t>Klaas</w:t>
+      </w:r>
+    </w:p>
+    <w:p>
+      <w:pPr>
+        <w:pStyle w:val="ListParagraph"/>
+        <w:numPr>
+          <w:ilvl w:val="2"/>
+          <w:numId w:val="1"/>
+        </w:numPr>
+      </w:pPr>
+      <w:r>
+        <w:t>Rene</w:t>
       </w:r>
     </w:p>
     <w:p>
@@ -100,9 +145,8 @@
         <w:pStyle w:val="ListParagraph"/>
         <w:numPr>
           <w:ilvl w:val="0"/>
-          <w:numId w:val="2"/>
+          <w:numId w:val="1"/>
         </w:numPr>
-        <w:ind w:firstLine="400" w:left="5"/>
       </w:pPr>
       <w:r>
         <w:t>Frits</w:t>
@@ -113,9 +157,8 @@
         <w:pStyle w:val="ListParagraph"/>
         <w:numPr>
           <w:ilvl w:val="0"/>
-          <w:numId w:val="2"/>
+          <w:numId w:val="1"/>
         </w:numPr>
-        <w:ind w:firstLine="400" w:left="5"/>
       </w:pPr>
       <w:r>
         <w:t>Bert</w:t>
@@ -205,7 +248,7 @@
         <w:rPr/>
         <w:t/>
       </w:r>
-      <w:hyperlink r:id="rId6">
+      <w:hyperlink r:id="rId7">
         <w:r>
           <w:rPr>
             <w:rStyle w:val="Hyperlink"/>
@@ -238,7 +281,7 @@
         <w:rPr/>
         <w:t>vanuit python toegevoegd na  </w:t>
       </w:r>
-      <w:hyperlink r:id="rId9">
+      <w:hyperlink r:id="rId10">
         <w:r>
           <w:rPr>
             <w:rStyle w:val="Hyperlink"/>
@@ -255,7 +298,7 @@
         <w:rPr/>
         <w:t/>
       </w:r>
-      <w:hyperlink r:id="rId7">
+      <w:hyperlink r:id="rId8">
         <w:r>
           <w:rPr>
             <w:rStyle w:val="Hyperlink"/>
@@ -272,7 +315,7 @@
         <w:rPr/>
         <w:t/>
       </w:r>
-      <w:hyperlink r:id="rId8">
+      <w:hyperlink r:id="rId9">
         <w:r>
           <w:rPr>
             <w:rStyle w:val="Hyperlink"/>
@@ -399,7 +442,7 @@
           <wp:inline distT="0" distB="0" distL="0" distR="0">
             <wp:extent cy="2926080" cx="3901440"/>
             <wp:effectExtent r="0" b="0" l="19050" t="0"/>
-            <wp:docPr id="1" descr="image.jpg" name="Picture 0"/>
+            <wp:docPr id="1" descr="image1.jpg" name="Picture 0"/>
             <wp:cNvGraphicFramePr>
               <a:graphicFrameLocks xmlns:a="http://schemas.openxmlformats.org/drawingml/2006/main" noChangeAspect="1"/>
             </wp:cNvGraphicFramePr>
@@ -407,11 +450,11 @@
               <a:graphicData uri="http://schemas.openxmlformats.org/drawingml/2006/picture">
                 <pic:pic xmlns:pic="http://schemas.openxmlformats.org/drawingml/2006/picture">
                   <pic:nvPicPr>
-                    <pic:cNvPr id="0" name="image.jpg"/>
+                    <pic:cNvPr id="0" name="image1.jpg"/>
                     <pic:cNvPicPr/>
                   </pic:nvPicPr>
                   <pic:blipFill>
-                    <a:blip r:embed="rId11"/>
+                    <a:blip r:embed="rId12"/>
                     <a:stretch>
                       <a:fillRect/>
                     </a:stretch>
@@ -434,6 +477,100 @@
     </w:p>
   </w:body>
 </w:document>
+</file>
+
+<file path=word/numbering.xml><?xml version="1.0" encoding="utf-8"?>
+<w:numbering xmlns:ve="http://schemas.openxmlformats.org/markup-compatibility/2006" xmlns:o="urn:schemas-microsoft-com:office:office" xmlns:r="http://schemas.openxmlformats.org/officeDocument/2006/relationships" xmlns:m="http://schemas.openxmlformats.org/officeDocument/2006/math" xmlns:v="urn:schemas-microsoft-com:vml" xmlns:wp="http://schemas.openxmlformats.org/drawingml/2006/wordprocessingDrawing" xmlns:w10="urn:schemas-microsoft-com:office:word" xmlns:w="http://schemas.openxmlformats.org/wordprocessingml/2006/main" xmlns:wne="http://schemas.microsoft.com/office/word/2006/wordml">
+  <w:abstractNum w:abstractNumId="0">
+    <w:nsid w:val="56BA774D"/>
+    <w:multiLevelType w:val="hybridMultilevel"/>
+    <w:tmpl w:val="388265EE"/>
+    <w:lvl w:ilvl="0" w:tplc="0413000F">
+      <w:start w:val="1"/>
+      <w:numFmt w:val="decimal"/>
+      <w:lvlText w:val="%1."/>
+      <w:lvlJc w:val="left"/>
+      <w:pPr>
+        <w:ind w:left="720" w:hanging="360"/>
+      </w:pPr>
+    </w:lvl>
+    <w:lvl w:ilvl="1" w:tplc="04130019">
+      <w:start w:val="1"/>
+      <w:numFmt w:val="lowerLetter"/>
+      <w:lvlText w:val="%2."/>
+      <w:lvlJc w:val="left"/>
+      <w:pPr>
+        <w:ind w:left="1440" w:hanging="360"/>
+      </w:pPr>
+    </w:lvl>
+    <w:lvl w:ilvl="2" w:tplc="0413001B" w:tentative="1">
+      <w:start w:val="1"/>
+      <w:numFmt w:val="lowerRoman"/>
+      <w:lvlText w:val="%3."/>
+      <w:lvlJc w:val="right"/>
+      <w:pPr>
+        <w:ind w:left="2160" w:hanging="180"/>
+      </w:pPr>
+    </w:lvl>
+    <w:lvl w:ilvl="3" w:tplc="0413000F" w:tentative="1">
+      <w:start w:val="1"/>
+      <w:numFmt w:val="decimal"/>
+      <w:lvlText w:val="%4."/>
+      <w:lvlJc w:val="left"/>
+      <w:pPr>
+        <w:ind w:left="2880" w:hanging="360"/>
+      </w:pPr>
+    </w:lvl>
+    <w:lvl w:ilvl="4" w:tplc="04130019" w:tentative="1">
+      <w:start w:val="1"/>
+      <w:numFmt w:val="lowerLetter"/>
+      <w:lvlText w:val="%5."/>
+      <w:lvlJc w:val="left"/>
+      <w:pPr>
+        <w:ind w:left="3600" w:hanging="360"/>
+      </w:pPr>
+    </w:lvl>
+    <w:lvl w:ilvl="5" w:tplc="0413001B" w:tentative="1">
+      <w:start w:val="1"/>
+      <w:numFmt w:val="lowerRoman"/>
+      <w:lvlText w:val="%6."/>
+      <w:lvlJc w:val="right"/>
+      <w:pPr>
+        <w:ind w:left="4320" w:hanging="180"/>
+      </w:pPr>
+    </w:lvl>
+    <w:lvl w:ilvl="6" w:tplc="0413000F" w:tentative="1">
+      <w:start w:val="1"/>
+      <w:numFmt w:val="decimal"/>
+      <w:lvlText w:val="%7."/>
+      <w:lvlJc w:val="left"/>
+      <w:pPr>
+        <w:ind w:left="5040" w:hanging="360"/>
+      </w:pPr>
+    </w:lvl>
+    <w:lvl w:ilvl="7" w:tplc="04130019" w:tentative="1">
+      <w:start w:val="1"/>
+      <w:numFmt w:val="lowerLetter"/>
+      <w:lvlText w:val="%8."/>
+      <w:lvlJc w:val="left"/>
+      <w:pPr>
+        <w:ind w:left="5760" w:hanging="360"/>
+      </w:pPr>
+    </w:lvl>
+    <w:lvl w:ilvl="8" w:tplc="0413001B" w:tentative="1">
+      <w:start w:val="1"/>
+      <w:numFmt w:val="lowerRoman"/>
+      <w:lvlText w:val="%9."/>
+      <w:lvlJc w:val="right"/>
+      <w:pPr>
+        <w:ind w:left="6480" w:hanging="180"/>
+      </w:pPr>
+    </w:lvl>
+  </w:abstractNum>
+  <w:num w:numId="1">
+    <w:abstractNumId w:val="0"/>
+  </w:num>
+</w:numbering>
 </file>
 
 <file path=word/styles.xml><?xml version="1.0" encoding="utf-8"?>
@@ -884,6 +1021,240 @@
       <w:sz w:val="16"/>
       <w:szCs w:val="16"/>
     </w:rPr>
+  </w:style>
+</w:styles>
+</file>
+
+<file path=word/stylesWithEffects.xml><?xml version="1.0" encoding="utf-8"?>
+<w:styles xmlns:wpc="http://schemas.microsoft.com/office/word/2010/wordprocessingCanvas" xmlns:mc="http://schemas.openxmlformats.org/markup-compatibility/2006" xmlns:o="urn:schemas-microsoft-com:office:office" xmlns:r="http://schemas.openxmlformats.org/officeDocument/2006/relationships" xmlns:m="http://schemas.openxmlformats.org/officeDocument/2006/math" xmlns:v="urn:schemas-microsoft-com:vml" xmlns:wp14="http://schemas.microsoft.com/office/word/2010/wordprocessingDrawing" xmlns:wp="http://schemas.openxmlformats.org/drawingml/2006/wordprocessingDrawing" xmlns:w10="urn:schemas-microsoft-com:office:word" xmlns:w="http://schemas.openxmlformats.org/wordprocessingml/2006/main" xmlns:w14="http://schemas.microsoft.com/office/word/2010/wordml" xmlns:wpg="http://schemas.microsoft.com/office/word/2010/wordprocessingGroup" xmlns:wpi="http://schemas.microsoft.com/office/word/2010/wordprocessingInk" xmlns:wne="http://schemas.microsoft.com/office/word/2006/wordml" xmlns:wps="http://schemas.microsoft.com/office/word/2010/wordprocessingShape" mc:Ignorable="w14 wp14">
+  <w:docDefaults>
+    <w:rPrDefault>
+      <w:rPr>
+        <w:rFonts w:asciiTheme="minorHAnsi" w:eastAsiaTheme="minorHAnsi" w:hAnsiTheme="minorHAnsi" w:cstheme="minorBidi"/>
+        <w:sz w:val="22"/>
+        <w:szCs w:val="22"/>
+        <w:lang w:val="nl-NL" w:eastAsia="en-US" w:bidi="ar-SA"/>
+      </w:rPr>
+    </w:rPrDefault>
+    <w:pPrDefault>
+      <w:pPr>
+        <w:spacing w:after="200" w:line="276" w:lineRule="auto"/>
+      </w:pPr>
+    </w:pPrDefault>
+  </w:docDefaults>
+  <w:latentStyles w:defLockedState="0" w:defUIPriority="99" w:defSemiHidden="1" w:defUnhideWhenUsed="1" w:defQFormat="0" w:count="267">
+    <w:lsdException w:name="Normal" w:semiHidden="0" w:uiPriority="0" w:unhideWhenUsed="0" w:qFormat="1"/>
+    <w:lsdException w:name="heading 1" w:semiHidden="0" w:uiPriority="9" w:unhideWhenUsed="0" w:qFormat="1"/>
+    <w:lsdException w:name="heading 2" w:uiPriority="9" w:qFormat="1"/>
+    <w:lsdException w:name="heading 3" w:uiPriority="9" w:qFormat="1"/>
+    <w:lsdException w:name="heading 4" w:uiPriority="9" w:qFormat="1"/>
+    <w:lsdException w:name="heading 5" w:uiPriority="9" w:qFormat="1"/>
+    <w:lsdException w:name="heading 6" w:uiPriority="9" w:qFormat="1"/>
+    <w:lsdException w:name="heading 7" w:uiPriority="9" w:qFormat="1"/>
+    <w:lsdException w:name="heading 8" w:uiPriority="9" w:qFormat="1"/>
+    <w:lsdException w:name="heading 9" w:uiPriority="9" w:qFormat="1"/>
+    <w:lsdException w:name="toc 1" w:uiPriority="39"/>
+    <w:lsdException w:name="toc 2" w:uiPriority="39"/>
+    <w:lsdException w:name="toc 3" w:uiPriority="39"/>
+    <w:lsdException w:name="toc 4" w:uiPriority="39"/>
+    <w:lsdException w:name="toc 5" w:uiPriority="39"/>
+    <w:lsdException w:name="toc 6" w:uiPriority="39"/>
+    <w:lsdException w:name="toc 7" w:uiPriority="39"/>
+    <w:lsdException w:name="toc 8" w:uiPriority="39"/>
+    <w:lsdException w:name="toc 9" w:uiPriority="39"/>
+    <w:lsdException w:name="caption" w:uiPriority="35" w:qFormat="1"/>
+    <w:lsdException w:name="Title" w:semiHidden="0" w:uiPriority="10" w:unhideWhenUsed="0" w:qFormat="1"/>
+    <w:lsdException w:name="Default Paragraph Font" w:uiPriority="1"/>
+    <w:lsdException w:name="Subtitle" w:semiHidden="0" w:uiPriority="11" w:unhideWhenUsed="0" w:qFormat="1"/>
+    <w:lsdException w:name="Strong" w:semiHidden="0" w:uiPriority="22" w:unhideWhenUsed="0" w:qFormat="1"/>
+    <w:lsdException w:name="Emphasis" w:semiHidden="0" w:uiPriority="20" w:unhideWhenUsed="0" w:qFormat="1"/>
+    <w:lsdException w:name="Table Grid" w:semiHidden="0" w:uiPriority="59" w:unhideWhenUsed="0"/>
+    <w:lsdException w:name="Placeholder Text" w:unhideWhenUsed="0"/>
+    <w:lsdException w:name="No Spacing" w:semiHidden="0" w:uiPriority="1" w:unhideWhenUsed="0" w:qFormat="1"/>
+    <w:lsdException w:name="Light Shading" w:semiHidden="0" w:uiPriority="60" w:unhideWhenUsed="0"/>
+    <w:lsdException w:name="Light List" w:semiHidden="0" w:uiPriority="61" w:unhideWhenUsed="0"/>
+    <w:lsdException w:name="Light Grid" w:semiHidden="0" w:uiPriority="62" w:unhideWhenUsed="0"/>
+    <w:lsdException w:name="Medium Shading 1" w:semiHidden="0" w:uiPriority="63" w:unhideWhenUsed="0"/>
+    <w:lsdException w:name="Medium Shading 2" w:semiHidden="0" w:uiPriority="64" w:unhideWhenUsed="0"/>
+    <w:lsdException w:name="Medium List 1" w:semiHidden="0" w:uiPriority="65" w:unhideWhenUsed="0"/>
+    <w:lsdException w:name="Medium List 2" w:semiHidden="0" w:uiPriority="66" w:unhideWhenUsed="0"/>
+    <w:lsdException w:name="Medium Grid 1" w:semiHidden="0" w:uiPriority="67" w:unhideWhenUsed="0"/>
+    <w:lsdException w:name="Medium Grid 2" w:semiHidden="0" w:uiPriority="68" w:unhideWhenUsed="0"/>
+    <w:lsdException w:name="Medium Grid 3" w:semiHidden="0" w:uiPriority="69" w:unhideWhenUsed="0"/>
+    <w:lsdException w:name="Dark List" w:semiHidden="0" w:uiPriority="70" w:unhideWhenUsed="0"/>
+    <w:lsdException w:name="Colorful Shading" w:semiHidden="0" w:uiPriority="71" w:unhideWhenUsed="0"/>
+    <w:lsdException w:name="Colorful List" w:semiHidden="0" w:uiPriority="72" w:unhideWhenUsed="0"/>
+    <w:lsdException w:name="Colorful Grid" w:semiHidden="0" w:uiPriority="73" w:unhideWhenUsed="0"/>
+    <w:lsdException w:name="Light Shading Accent 1" w:semiHidden="0" w:uiPriority="60" w:unhideWhenUsed="0"/>
+    <w:lsdException w:name="Light List Accent 1" w:semiHidden="0" w:uiPriority="61" w:unhideWhenUsed="0"/>
+    <w:lsdException w:name="Light Grid Accent 1" w:semiHidden="0" w:uiPriority="62" w:unhideWhenUsed="0"/>
+    <w:lsdException w:name="Medium Shading 1 Accent 1" w:semiHidden="0" w:uiPriority="63" w:unhideWhenUsed="0"/>
+    <w:lsdException w:name="Medium Shading 2 Accent 1" w:semiHidden="0" w:uiPriority="64" w:unhideWhenUsed="0"/>
+    <w:lsdException w:name="Medium List 1 Accent 1" w:semiHidden="0" w:uiPriority="65" w:unhideWhenUsed="0"/>
+    <w:lsdException w:name="Revision" w:unhideWhenUsed="0"/>
+    <w:lsdException w:name="List Paragraph" w:semiHidden="0" w:uiPriority="34" w:unhideWhenUsed="0" w:qFormat="1"/>
+    <w:lsdException w:name="Quote" w:semiHidden="0" w:uiPriority="29" w:unhideWhenUsed="0" w:qFormat="1"/>
+    <w:lsdException w:name="Intense Quote" w:semiHidden="0" w:uiPriority="30" w:unhideWhenUsed="0" w:qFormat="1"/>
+    <w:lsdException w:name="Medium List 2 Accent 1" w:semiHidden="0" w:uiPriority="66" w:unhideWhenUsed="0"/>
+    <w:lsdException w:name="Medium Grid 1 Accent 1" w:semiHidden="0" w:uiPriority="67" w:unhideWhenUsed="0"/>
+    <w:lsdException w:name="Medium Grid 2 Accent 1" w:semiHidden="0" w:uiPriority="68" w:unhideWhenUsed="0"/>
+    <w:lsdException w:name="Medium Grid 3 Accent 1" w:semiHidden="0" w:uiPriority="69" w:unhideWhenUsed="0"/>
+    <w:lsdException w:name="Dark List Accent 1" w:semiHidden="0" w:uiPriority="70" w:unhideWhenUsed="0"/>
+    <w:lsdException w:name="Colorful Shading Accent 1" w:semiHidden="0" w:uiPriority="71" w:unhideWhenUsed="0"/>
+    <w:lsdException w:name="Colorful List Accent 1" w:semiHidden="0" w:uiPriority="72" w:unhideWhenUsed="0"/>
+    <w:lsdException w:name="Colorful Grid Accent 1" w:semiHidden="0" w:uiPriority="73" w:unhideWhenUsed="0"/>
+    <w:lsdException w:name="Light Shading Accent 2" w:semiHidden="0" w:uiPriority="60" w:unhideWhenUsed="0"/>
+    <w:lsdException w:name="Light List Accent 2" w:semiHidden="0" w:uiPriority="61" w:unhideWhenUsed="0"/>
+    <w:lsdException w:name="Light Grid Accent 2" w:semiHidden="0" w:uiPriority="62" w:unhideWhenUsed="0"/>
+    <w:lsdException w:name="Medium Shading 1 Accent 2" w:semiHidden="0" w:uiPriority="63" w:unhideWhenUsed="0"/>
+    <w:lsdException w:name="Medium Shading 2 Accent 2" w:semiHidden="0" w:uiPriority="64" w:unhideWhenUsed="0"/>
+    <w:lsdException w:name="Medium List 1 Accent 2" w:semiHidden="0" w:uiPriority="65" w:unhideWhenUsed="0"/>
+    <w:lsdException w:name="Medium List 2 Accent 2" w:semiHidden="0" w:uiPriority="66" w:unhideWhenUsed="0"/>
+    <w:lsdException w:name="Medium Grid 1 Accent 2" w:semiHidden="0" w:uiPriority="67" w:unhideWhenUsed="0"/>
+    <w:lsdException w:name="Medium Grid 2 Accent 2" w:semiHidden="0" w:uiPriority="68" w:unhideWhenUsed="0"/>
+    <w:lsdException w:name="Medium Grid 3 Accent 2" w:semiHidden="0" w:uiPriority="69" w:unhideWhenUsed="0"/>
+    <w:lsdException w:name="Dark List Accent 2" w:semiHidden="0" w:uiPriority="70" w:unhideWhenUsed="0"/>
+    <w:lsdException w:name="Colorful Shading Accent 2" w:semiHidden="0" w:uiPriority="71" w:unhideWhenUsed="0"/>
+    <w:lsdException w:name="Colorful List Accent 2" w:semiHidden="0" w:uiPriority="72" w:unhideWhenUsed="0"/>
+    <w:lsdException w:name="Colorful Grid Accent 2" w:semiHidden="0" w:uiPriority="73" w:unhideWhenUsed="0"/>
+    <w:lsdException w:name="Light Shading Accent 3" w:semiHidden="0" w:uiPriority="60" w:unhideWhenUsed="0"/>
+    <w:lsdException w:name="Light List Accent 3" w:semiHidden="0" w:uiPriority="61" w:unhideWhenUsed="0"/>
+    <w:lsdException w:name="Light Grid Accent 3" w:semiHidden="0" w:uiPriority="62" w:unhideWhenUsed="0"/>
+    <w:lsdException w:name="Medium Shading 1 Accent 3" w:semiHidden="0" w:uiPriority="63" w:unhideWhenUsed="0"/>
+    <w:lsdException w:name="Medium Shading 2 Accent 3" w:semiHidden="0" w:uiPriority="64" w:unhideWhenUsed="0"/>
+    <w:lsdException w:name="Medium List 1 Accent 3" w:semiHidden="0" w:uiPriority="65" w:unhideWhenUsed="0"/>
+    <w:lsdException w:name="Medium List 2 Accent 3" w:semiHidden="0" w:uiPriority="66" w:unhideWhenUsed="0"/>
+    <w:lsdException w:name="Medium Grid 1 Accent 3" w:semiHidden="0" w:uiPriority="67" w:unhideWhenUsed="0"/>
+    <w:lsdException w:name="Medium Grid 2 Accent 3" w:semiHidden="0" w:uiPriority="68" w:unhideWhenUsed="0"/>
+    <w:lsdException w:name="Medium Grid 3 Accent 3" w:semiHidden="0" w:uiPriority="69" w:unhideWhenUsed="0"/>
+    <w:lsdException w:name="Dark List Accent 3" w:semiHidden="0" w:uiPriority="70" w:unhideWhenUsed="0"/>
+    <w:lsdException w:name="Colorful Shading Accent 3" w:semiHidden="0" w:uiPriority="71" w:unhideWhenUsed="0"/>
+    <w:lsdException w:name="Colorful List Accent 3" w:semiHidden="0" w:uiPriority="72" w:unhideWhenUsed="0"/>
+    <w:lsdException w:name="Colorful Grid Accent 3" w:semiHidden="0" w:uiPriority="73" w:unhideWhenUsed="0"/>
+    <w:lsdException w:name="Light Shading Accent 4" w:semiHidden="0" w:uiPriority="60" w:unhideWhenUsed="0"/>
+    <w:lsdException w:name="Light List Accent 4" w:semiHidden="0" w:uiPriority="61" w:unhideWhenUsed="0"/>
+    <w:lsdException w:name="Light Grid Accent 4" w:semiHidden="0" w:uiPriority="62" w:unhideWhenUsed="0"/>
+    <w:lsdException w:name="Medium Shading 1 Accent 4" w:semiHidden="0" w:uiPriority="63" w:unhideWhenUsed="0"/>
+    <w:lsdException w:name="Medium Shading 2 Accent 4" w:semiHidden="0" w:uiPriority="64" w:unhideWhenUsed="0"/>
+    <w:lsdException w:name="Medium List 1 Accent 4" w:semiHidden="0" w:uiPriority="65" w:unhideWhenUsed="0"/>
+    <w:lsdException w:name="Medium List 2 Accent 4" w:semiHidden="0" w:uiPriority="66" w:unhideWhenUsed="0"/>
+    <w:lsdException w:name="Medium Grid 1 Accent 4" w:semiHidden="0" w:uiPriority="67" w:unhideWhenUsed="0"/>
+    <w:lsdException w:name="Medium Grid 2 Accent 4" w:semiHidden="0" w:uiPriority="68" w:unhideWhenUsed="0"/>
+    <w:lsdException w:name="Medium Grid 3 Accent 4" w:semiHidden="0" w:uiPriority="69" w:unhideWhenUsed="0"/>
+    <w:lsdException w:name="Dark List Accent 4" w:semiHidden="0" w:uiPriority="70" w:unhideWhenUsed="0"/>
+    <w:lsdException w:name="Colorful Shading Accent 4" w:semiHidden="0" w:uiPriority="71" w:unhideWhenUsed="0"/>
+    <w:lsdException w:name="Colorful List Accent 4" w:semiHidden="0" w:uiPriority="72" w:unhideWhenUsed="0"/>
+    <w:lsdException w:name="Colorful Grid Accent 4" w:semiHidden="0" w:uiPriority="73" w:unhideWhenUsed="0"/>
+    <w:lsdException w:name="Light Shading Accent 5" w:semiHidden="0" w:uiPriority="60" w:unhideWhenUsed="0"/>
+    <w:lsdException w:name="Light List Accent 5" w:semiHidden="0" w:uiPriority="61" w:unhideWhenUsed="0"/>
+    <w:lsdException w:name="Light Grid Accent 5" w:semiHidden="0" w:uiPriority="62" w:unhideWhenUsed="0"/>
+    <w:lsdException w:name="Medium Shading 1 Accent 5" w:semiHidden="0" w:uiPriority="63" w:unhideWhenUsed="0"/>
+    <w:lsdException w:name="Medium Shading 2 Accent 5" w:semiHidden="0" w:uiPriority="64" w:unhideWhenUsed="0"/>
+    <w:lsdException w:name="Medium List 1 Accent 5" w:semiHidden="0" w:uiPriority="65" w:unhideWhenUsed="0"/>
+    <w:lsdException w:name="Medium List 2 Accent 5" w:semiHidden="0" w:uiPriority="66" w:unhideWhenUsed="0"/>
+    <w:lsdException w:name="Medium Grid 1 Accent 5" w:semiHidden="0" w:uiPriority="67" w:unhideWhenUsed="0"/>
+    <w:lsdException w:name="Medium Grid 2 Accent 5" w:semiHidden="0" w:uiPriority="68" w:unhideWhenUsed="0"/>
+    <w:lsdException w:name="Medium Grid 3 Accent 5" w:semiHidden="0" w:uiPriority="69" w:unhideWhenUsed="0"/>
+    <w:lsdException w:name="Dark List Accent 5" w:semiHidden="0" w:uiPriority="70" w:unhideWhenUsed="0"/>
+    <w:lsdException w:name="Colorful Shading Accent 5" w:semiHidden="0" w:uiPriority="71" w:unhideWhenUsed="0"/>
+    <w:lsdException w:name="Colorful List Accent 5" w:semiHidden="0" w:uiPriority="72" w:unhideWhenUsed="0"/>
+    <w:lsdException w:name="Colorful Grid Accent 5" w:semiHidden="0" w:uiPriority="73" w:unhideWhenUsed="0"/>
+    <w:lsdException w:name="Light Shading Accent 6" w:semiHidden="0" w:uiPriority="60" w:unhideWhenUsed="0"/>
+    <w:lsdException w:name="Light List Accent 6" w:semiHidden="0" w:uiPriority="61" w:unhideWhenUsed="0"/>
+    <w:lsdException w:name="Light Grid Accent 6" w:semiHidden="0" w:uiPriority="62" w:unhideWhenUsed="0"/>
+    <w:lsdException w:name="Medium Shading 1 Accent 6" w:semiHidden="0" w:uiPriority="63" w:unhideWhenUsed="0"/>
+    <w:lsdException w:name="Medium Shading 2 Accent 6" w:semiHidden="0" w:uiPriority="64" w:unhideWhenUsed="0"/>
+    <w:lsdException w:name="Medium List 1 Accent 6" w:semiHidden="0" w:uiPriority="65" w:unhideWhenUsed="0"/>
+    <w:lsdException w:name="Medium List 2 Accent 6" w:semiHidden="0" w:uiPriority="66" w:unhideWhenUsed="0"/>
+    <w:lsdException w:name="Medium Grid 1 Accent 6" w:semiHidden="0" w:uiPriority="67" w:unhideWhenUsed="0"/>
+    <w:lsdException w:name="Medium Grid 2 Accent 6" w:semiHidden="0" w:uiPriority="68" w:unhideWhenUsed="0"/>
+    <w:lsdException w:name="Medium Grid 3 Accent 6" w:semiHidden="0" w:uiPriority="69" w:unhideWhenUsed="0"/>
+    <w:lsdException w:name="Dark List Accent 6" w:semiHidden="0" w:uiPriority="70" w:unhideWhenUsed="0"/>
+    <w:lsdException w:name="Colorful Shading Accent 6" w:semiHidden="0" w:uiPriority="71" w:unhideWhenUsed="0"/>
+    <w:lsdException w:name="Colorful List Accent 6" w:semiHidden="0" w:uiPriority="72" w:unhideWhenUsed="0"/>
+    <w:lsdException w:name="Colorful Grid Accent 6" w:semiHidden="0" w:uiPriority="73" w:unhideWhenUsed="0"/>
+    <w:lsdException w:name="Subtle Emphasis" w:semiHidden="0" w:uiPriority="19" w:unhideWhenUsed="0" w:qFormat="1"/>
+    <w:lsdException w:name="Intense Emphasis" w:semiHidden="0" w:uiPriority="21" w:unhideWhenUsed="0" w:qFormat="1"/>
+    <w:lsdException w:name="Subtle Reference" w:semiHidden="0" w:uiPriority="31" w:unhideWhenUsed="0" w:qFormat="1"/>
+    <w:lsdException w:name="Intense Reference" w:semiHidden="0" w:uiPriority="32" w:unhideWhenUsed="0" w:qFormat="1"/>
+    <w:lsdException w:name="Book Title" w:semiHidden="0" w:uiPriority="33" w:unhideWhenUsed="0" w:qFormat="1"/>
+    <w:lsdException w:name="Bibliography" w:uiPriority="37"/>
+    <w:lsdException w:name="TOC Heading" w:uiPriority="39" w:qFormat="1"/>
+  </w:latentStyles>
+  <w:style w:type="paragraph" w:default="1" w:styleId="Standaard">
+    <w:name w:val="Normal"/>
+    <w:qFormat/>
+  </w:style>
+  <w:style w:type="character" w:default="1" w:styleId="Standaardalinea-lettertype">
+    <w:name w:val="Default Paragraph Font"/>
+    <w:uiPriority w:val="1"/>
+    <w:semiHidden/>
+    <w:unhideWhenUsed/>
+  </w:style>
+  <w:style w:type="table" w:default="1" w:styleId="Standaardtabel">
+    <w:name w:val="Normal Table"/>
+    <w:uiPriority w:val="99"/>
+    <w:semiHidden/>
+    <w:unhideWhenUsed/>
+    <w:tblPr>
+      <w:tblInd w:w="0" w:type="dxa"/>
+      <w:tblCellMar>
+        <w:top w:w="0" w:type="dxa"/>
+        <w:left w:w="108" w:type="dxa"/>
+        <w:bottom w:w="0" w:type="dxa"/>
+        <w:right w:w="108" w:type="dxa"/>
+      </w:tblCellMar>
+    </w:tblPr>
+  </w:style>
+  <w:style w:type="numbering" w:default="1" w:styleId="Geenlijst">
+    <w:name w:val="No List"/>
+    <w:uiPriority w:val="99"/>
+    <w:semiHidden/>
+    <w:unhideWhenUsed/>
+  </w:style>
+  <w:style w:type="paragraph" w:styleId="Koptekst">
+    <w:name w:val="header"/>
+    <w:basedOn w:val="Standaard"/>
+    <w:link w:val="KoptekstChar"/>
+    <w:uiPriority w:val="99"/>
+    <w:unhideWhenUsed/>
+    <w:rsid w:val="00740D66"/>
+    <w:pPr>
+      <w:tabs>
+        <w:tab w:val="center" w:pos="4536"/>
+        <w:tab w:val="right" w:pos="9072"/>
+      </w:tabs>
+      <w:spacing w:after="0" w:line="240" w:lineRule="auto"/>
+    </w:pPr>
+  </w:style>
+  <w:style w:type="character" w:customStyle="1" w:styleId="KoptekstChar">
+    <w:name w:val="Koptekst Char"/>
+    <w:basedOn w:val="Standaardalinea-lettertype"/>
+    <w:link w:val="Koptekst"/>
+    <w:uiPriority w:val="99"/>
+    <w:rsid w:val="00740D66"/>
+  </w:style>
+  <w:style w:type="paragraph" w:styleId="Voettekst">
+    <w:name w:val="footer"/>
+    <w:basedOn w:val="Standaard"/>
+    <w:link w:val="VoettekstChar"/>
+    <w:uiPriority w:val="99"/>
+    <w:unhideWhenUsed/>
+    <w:rsid w:val="00740D66"/>
+    <w:pPr>
+      <w:tabs>
+        <w:tab w:val="center" w:pos="4536"/>
+        <w:tab w:val="right" w:pos="9072"/>
+      </w:tabs>
+      <w:spacing w:after="0" w:line="240" w:lineRule="auto"/>
+    </w:pPr>
+  </w:style>
+  <w:style w:type="character" w:customStyle="1" w:styleId="VoettekstChar">
+    <w:name w:val="Voettekst Char"/>
+    <w:basedOn w:val="Standaardalinea-lettertype"/>
+    <w:link w:val="Voettekst"/>
+    <w:uiPriority w:val="99"/>
+    <w:rsid w:val="00740D66"/>
   </w:style>
 </w:styles>
 </file>

--- a/test2.docx
+++ b/test2.docx
@@ -2,481 +2,28 @@
 <file path=word/document.xml><?xml version="1.0" encoding="utf-8"?>
 <w:document xmlns:ve="http://schemas.openxmlformats.org/markup-compatibility/2006" xmlns:o="urn:schemas-microsoft-com:office:office" xmlns:r="http://schemas.openxmlformats.org/officeDocument/2006/relationships" xmlns:m="http://schemas.openxmlformats.org/officeDocument/2006/math" xmlns:v="urn:schemas-microsoft-com:vml" xmlns:wp="http://schemas.openxmlformats.org/drawingml/2006/wordprocessingDrawing" xmlns:w10="urn:schemas-microsoft-com:office:word" xmlns:w="http://schemas.openxmlformats.org/wordprocessingml/2006/main" xmlns:wne="http://schemas.microsoft.com/office/word/2006/wordml">
   <w:body>
-    <w:p>
-      <w:r>
-        <w:rPr>
-          <w:noProof/>
-          <w:lang w:eastAsia="nl-NL"/>
-        </w:rPr>
-        <w:drawing>
-          <wp:inline distT="0" distB="0" distL="0" distR="0">
-            <wp:extent cy="975360" cx="1300480"/>
-            <wp:effectExtent r="0" b="0" l="19050" t="0"/>
-            <wp:docPr id="0" descr="image.jpg" name="Picture 0"/>
-            <wp:cNvGraphicFramePr>
-              <a:graphicFrameLocks xmlns:a="http://schemas.openxmlformats.org/drawingml/2006/main" noChangeAspect="1"/>
-            </wp:cNvGraphicFramePr>
-            <a:graphic xmlns:a="http://schemas.openxmlformats.org/drawingml/2006/main">
-              <a:graphicData uri="http://schemas.openxmlformats.org/drawingml/2006/picture">
-                <pic:pic xmlns:pic="http://schemas.openxmlformats.org/drawingml/2006/picture">
-                  <pic:nvPicPr>
-                    <pic:cNvPr id="0" name="image.jpg"/>
-                    <pic:cNvPicPr/>
-                  </pic:nvPicPr>
-                  <pic:blipFill>
-                    <a:blip r:embed="rId11"/>
-                    <a:stretch>
-                      <a:fillRect/>
-                    </a:stretch>
-                  </pic:blipFill>
-                  <pic:spPr>
-                    <a:xfrm>
-                      <a:off y="0" x="0"/>
-                      <a:ext cy="975360" cx="1300480"/>
-                    </a:xfrm>
-                    <a:prstGeom prst="rect">
-                      <a:avLst/>
-                    </a:prstGeom>
-                  </pic:spPr>
-                </pic:pic>
-              </a:graphicData>
-            </a:graphic>
-          </wp:inline>
-        </w:drawing>
-      </w:r>
-    </w:p>
-    <w:p>
-      <w:pPr>
-        <w:pStyle w:val="Heading1"/>
-      </w:pPr>
-      <w:r>
-        <w:rPr>
-          <w:b w:val="true"/>
-        </w:rPr>
-        <w:t>This file is created through python for testing</w:t>
-      </w:r>
-    </w:p>
-    <w:p>
-      <w:pPr>
-        <w:pStyle w:val="ListParagraph"/>
-        <w:numPr>
-          <w:ilvl w:val="0"/>
-          <w:numId w:val="1"/>
-        </w:numPr>
-      </w:pPr>
-      <w:r>
-        <w:t>piet</w:t>
-      </w:r>
-    </w:p>
-    <w:p>
-      <w:pPr>
-        <w:pStyle w:val="ListParagraph"/>
-        <w:numPr>
-          <w:ilvl w:val="0"/>
-          <w:numId w:val="1"/>
-        </w:numPr>
-      </w:pPr>
-      <w:r>
-        <w:t>henk</w:t>
-      </w:r>
-    </w:p>
-    <w:p>
-      <w:pPr>
-        <w:pStyle w:val="ListParagraph"/>
-        <w:numPr>
-          <w:ilvl w:val="0"/>
-          <w:numId w:val="1"/>
-        </w:numPr>
-      </w:pPr>
-      <w:r>
-        <w:t>Jan</w:t>
-      </w:r>
-    </w:p>
-    <w:p>
-      <w:pPr>
-        <w:pStyle w:val="ListParagraph"/>
-        <w:numPr>
-          <w:ilvl w:val="1"/>
-          <w:numId w:val="1"/>
-        </w:numPr>
-      </w:pPr>
-      <w:r>
-        <w:t>Klaas</w:t>
-      </w:r>
-    </w:p>
-    <w:p>
-      <w:pPr>
-        <w:pStyle w:val="ListParagraph"/>
-        <w:numPr>
-          <w:ilvl w:val="1"/>
-          <w:numId w:val="1"/>
-        </w:numPr>
-      </w:pPr>
-      <w:r>
-        <w:t>Rene</w:t>
-      </w:r>
-    </w:p>
-    <w:p>
-      <w:pPr>
-        <w:pStyle w:val="ListParagraph"/>
-        <w:numPr>
-          <w:ilvl w:val="2"/>
-          <w:numId w:val="1"/>
-        </w:numPr>
-      </w:pPr>
-      <w:r>
-        <w:t>Klaas</w:t>
-      </w:r>
-    </w:p>
-    <w:p>
-      <w:pPr>
-        <w:pStyle w:val="ListParagraph"/>
-        <w:numPr>
-          <w:ilvl w:val="2"/>
-          <w:numId w:val="1"/>
-        </w:numPr>
-      </w:pPr>
-      <w:r>
-        <w:t>Rene</w:t>
-      </w:r>
-    </w:p>
-    <w:p>
-      <w:pPr>
-        <w:pStyle w:val="ListParagraph"/>
-        <w:numPr>
-          <w:ilvl w:val="0"/>
-          <w:numId w:val="1"/>
-        </w:numPr>
-      </w:pPr>
-      <w:r>
-        <w:t>Frits</w:t>
-      </w:r>
-    </w:p>
-    <w:p>
-      <w:pPr>
-        <w:pStyle w:val="ListParagraph"/>
-        <w:numPr>
-          <w:ilvl w:val="0"/>
-          <w:numId w:val="1"/>
-        </w:numPr>
-      </w:pPr>
-      <w:r>
-        <w:t>Bert</w:t>
-      </w:r>
-    </w:p>
-    <w:tbl>
-      <w:tblPr>
-        <w:tblStyle w:val="TableGrid"/>
-        <w:tblW w:type="pct" w:w="5000"/>
-      </w:tblPr>
-      <w:tblGrid>
-        <w:gridCol w:w="2500.0"/>
-        <w:gridCol w:w="2500.0"/>
-      </w:tblGrid>
-      <w:tr>
-        <w:tc>
-          <w:tcPr>
-            <w:tcW w:type="dxa" w:w="2500.0"/>
-          </w:tcPr>
-          <w:p>
-            <w:r>
-              <w:t>test1</w:t>
-            </w:r>
-          </w:p>
-        </w:tc>
-        <w:tc>
-          <w:tcPr>
-            <w:tcW w:type="dxa" w:w="2500.0"/>
-          </w:tcPr>
-          <w:p>
-            <w:r>
-              <w:t>test2</w:t>
-            </w:r>
-          </w:p>
-        </w:tc>
-      </w:tr>
-      <w:tr>
-        <w:tc>
-          <w:tcPr>
-            <w:tcW w:type="dxa" w:w="2500.0"/>
-          </w:tcPr>
-          <w:p>
-            <w:r>
-              <w:t>test4</w:t>
-            </w:r>
-          </w:p>
-        </w:tc>
-        <w:tc>
-          <w:tcPr>
-            <w:tcW w:type="dxa" w:w="2500.0"/>
-          </w:tcPr>
-          <w:p>
-            <w:r>
-              <w:t>test5</w:t>
-            </w:r>
-          </w:p>
-        </w:tc>
-      </w:tr>
-      <w:tr>
-        <w:tc>
-          <w:tcPr>
-            <w:tcW w:type="dxa" w:w="2500.0"/>
-          </w:tcPr>
-          <w:p>
-            <w:r>
-              <w:t>test7</w:t>
-            </w:r>
-          </w:p>
-        </w:tc>
-        <w:tc>
-          <w:tcPr>
-            <w:tcW w:type="dxa" w:w="2500.0"/>
-          </w:tcPr>
-          <w:p>
-            <w:r>
-              <w:t>test8</w:t>
-            </w:r>
-          </w:p>
-        </w:tc>
-      </w:tr>
-    </w:tbl>
-    <w:p>
-      <w:pPr>
-        <w:pStyle w:val="NormalWeb"/>
-      </w:pPr>
-      <w:r>
-        <w:rPr/>
-        <w:t/>
-      </w:r>
-      <w:hyperlink r:id="rId7">
-        <w:r>
-          <w:rPr>
-            <w:rStyle w:val="Hyperlink"/>
-          </w:rPr>
-          <w:t>Google vanuit python toegevoegd test</w:t>
-        </w:r>
-      </w:hyperlink>
-    </w:p>
-    <w:p>
-      <w:pPr>
-        <w:pStyle w:val="NormalWeb"/>
-      </w:pPr>
-      <w:r>
-        <w:rPr>
-          <w:b w:val="true"/>
-          <w:i w:val="true"/>
-          <w:u w:color="FF0000" w:val="single"/>
-          <w:caps w:val="true"/>
-          <w:color w:val="FF0000"/>
-          <w:rFonts w:hAnsi="Times New Roman" w:ascii="Times New Roman"/>
-        </w:rPr>
-        <w:t>vanuit python toegevoegd onderaan</w:t>
-      </w:r>
-    </w:p>
-    <w:p>
-      <w:pPr>
-        <w:pStyle w:val="NormalWeb"/>
-      </w:pPr>
-      <w:r>
-        <w:rPr/>
-        <w:t>vanuit python toegevoegd na  </w:t>
-      </w:r>
-      <w:hyperlink r:id="rId10">
-        <w:r>
-          <w:rPr>
-            <w:rStyle w:val="Hyperlink"/>
-          </w:rPr>
-          <w:t>jan</w:t>
-        </w:r>
-      </w:hyperlink>
-    </w:p>
-    <w:p>
-      <w:pPr>
-        <w:pStyle w:val="NormalWeb"/>
-      </w:pPr>
-      <w:r>
-        <w:rPr/>
-        <w:t/>
-      </w:r>
-      <w:hyperlink r:id="rId8">
-        <w:r>
-          <w:rPr>
-            <w:rStyle w:val="Hyperlink"/>
-          </w:rPr>
-          <w:t>link before test</w:t>
-        </w:r>
-      </w:hyperlink>
-    </w:p>
-    <w:p>
-      <w:pPr>
-        <w:pStyle w:val="NormalWeb"/>
-      </w:pPr>
-      <w:r>
-        <w:rPr/>
-        <w:t/>
-      </w:r>
-      <w:hyperlink r:id="rId9">
-        <w:r>
-          <w:rPr>
-            <w:rStyle w:val="Hyperlink"/>
-          </w:rPr>
-          <w:t>link after test</w:t>
-        </w:r>
-      </w:hyperlink>
-    </w:p>
-    <w:tbl>
-      <w:tblPr>
-        <w:tblStyle w:val="TableGrid"/>
-        <w:tblW w:type="pct" w:w="5000"/>
-      </w:tblPr>
-      <w:tblGrid>
-        <w:gridCol w:w="1666.0"/>
-        <w:gridCol w:w="1666.0"/>
-        <w:gridCol w:w="1666.0"/>
-      </w:tblGrid>
-      <w:tr>
-        <w:tc>
-          <w:tcPr>
-            <w:tcW w:type="dxa" w:w="1666.0"/>
-          </w:tcPr>
-          <w:p>
-            <w:r>
-              <w:t>test1</w:t>
-            </w:r>
-          </w:p>
-        </w:tc>
-        <w:tc>
-          <w:tcPr>
-            <w:tcW w:type="dxa" w:w="1666.0"/>
-          </w:tcPr>
-          <w:p>
-            <w:r>
-              <w:t>test2</w:t>
-            </w:r>
-          </w:p>
-        </w:tc>
-        <w:tc>
-          <w:tcPr>
-            <w:tcW w:type="dxa" w:w="1666.0"/>
-          </w:tcPr>
-          <w:p>
-            <w:r>
-              <w:t>test3</w:t>
-            </w:r>
-          </w:p>
-        </w:tc>
-      </w:tr>
-      <w:tr>
-        <w:tc>
-          <w:tcPr>
-            <w:tcW w:type="dxa" w:w="1666.0"/>
-          </w:tcPr>
-          <w:p>
-            <w:r>
-              <w:t>test4</w:t>
-            </w:r>
-          </w:p>
-        </w:tc>
-        <w:tc>
-          <w:tcPr>
-            <w:tcW w:type="dxa" w:w="1666.0"/>
-          </w:tcPr>
-          <w:p>
-            <w:r>
-              <w:t>test5</w:t>
-            </w:r>
-          </w:p>
-        </w:tc>
-        <w:tc>
-          <w:tcPr>
-            <w:tcW w:type="dxa" w:w="1666.0"/>
-          </w:tcPr>
-          <w:p>
-            <w:r>
-              <w:t>test6</w:t>
-            </w:r>
-          </w:p>
-        </w:tc>
-      </w:tr>
-      <w:tr>
-        <w:tc>
-          <w:tcPr>
-            <w:tcW w:type="dxa" w:w="1666.0"/>
-          </w:tcPr>
-          <w:p>
-            <w:r>
-              <w:t>test7</w:t>
-            </w:r>
-          </w:p>
-        </w:tc>
-        <w:tc>
-          <w:tcPr>
-            <w:tcW w:type="dxa" w:w="1666.0"/>
-          </w:tcPr>
-          <w:p>
-            <w:r>
-              <w:t>test8</w:t>
-            </w:r>
-          </w:p>
-        </w:tc>
-        <w:tc>
-          <w:tcPr>
-            <w:tcW w:type="dxa" w:w="1666.0"/>
-          </w:tcPr>
-          <w:p>
-            <w:r>
-              <w:t>test9</w:t>
-            </w:r>
-          </w:p>
-        </w:tc>
-      </w:tr>
-    </w:tbl>
-    <w:br w:type="page"/>
-    <w:p>
-      <w:r>
-        <w:rPr>
-          <w:noProof/>
-          <w:lang w:eastAsia="nl-NL"/>
-        </w:rPr>
-        <w:drawing>
-          <wp:inline distT="0" distB="0" distL="0" distR="0">
-            <wp:extent cy="2926080" cx="3901440"/>
-            <wp:effectExtent r="0" b="0" l="19050" t="0"/>
-            <wp:docPr id="1" descr="image1.jpg" name="Picture 0"/>
-            <wp:cNvGraphicFramePr>
-              <a:graphicFrameLocks xmlns:a="http://schemas.openxmlformats.org/drawingml/2006/main" noChangeAspect="1"/>
-            </wp:cNvGraphicFramePr>
-            <a:graphic xmlns:a="http://schemas.openxmlformats.org/drawingml/2006/main">
-              <a:graphicData uri="http://schemas.openxmlformats.org/drawingml/2006/picture">
-                <pic:pic xmlns:pic="http://schemas.openxmlformats.org/drawingml/2006/picture">
-                  <pic:nvPicPr>
-                    <pic:cNvPr id="0" name="image1.jpg"/>
-                    <pic:cNvPicPr/>
-                  </pic:nvPicPr>
-                  <pic:blipFill>
-                    <a:blip r:embed="rId12"/>
-                    <a:stretch>
-                      <a:fillRect/>
-                    </a:stretch>
-                  </pic:blipFill>
-                  <pic:spPr>
-                    <a:xfrm>
-                      <a:off y="0" x="0"/>
-                      <a:ext cy="2926080" cx="3901440"/>
-                    </a:xfrm>
-                    <a:prstGeom prst="rect">
-                      <a:avLst/>
-                    </a:prstGeom>
-                  </pic:spPr>
-                </pic:pic>
-              </a:graphicData>
-            </a:graphic>
-          </wp:inline>
-        </w:drawing>
-      </w:r>
-    </w:p>
+    <w:sectPr>
+      <w:pgSz w:w="11906" w:h="16838"/>
+      <w:pgMar w:top="1417" w:right="1417" w:bottom="1417" w:left="1417" w:header="708" w:footer="708" w:gutter="0"/>
+      <w:cols w:space="708"/>
+      <w:docGrid w:linePitch="360"/>
+      <w:headerReference r:id="rId7" w:type="default"/>
+    </w:sectPr>
   </w:body>
 </w:document>
+</file>
+
+<file path=word/header2.xml><?xml version="1.0" encoding="utf-8"?>
+<w:hdr xmlns:ve="http://schemas.openxmlformats.org/markup-compatibility/2006" xmlns:o="urn:schemas-microsoft-com:office:office" xmlns:r="http://schemas.openxmlformats.org/officeDocument/2006/relationships" xmlns:m="http://schemas.openxmlformats.org/officeDocument/2006/math" xmlns:v="urn:schemas-microsoft-com:vml" xmlns:wp="http://schemas.openxmlformats.org/drawingml/2006/wordprocessingDrawing" xmlns:w10="urn:schemas-microsoft-com:office:word" xmlns:w="http://schemas.openxmlformats.org/wordprocessingml/2006/main" xmlns:wne="http://schemas.microsoft.com/office/word/2006/wordml">
+  <w:p>
+    <w:pPr>
+      <w:pStyle w:val="Header"/>
+    </w:pPr>
+    <w:r>
+      <w:t>Header tekst</w:t>
+    </w:r>
+  </w:p>
+</w:hdr>
 </file>
 
 <file path=word/numbering.xml><?xml version="1.0" encoding="utf-8"?>

--- a/test2.docx
+++ b/test2.docx
@@ -2,13 +2,506 @@
 <file path=word/document.xml><?xml version="1.0" encoding="utf-8"?>
 <w:document xmlns:ve="http://schemas.openxmlformats.org/markup-compatibility/2006" xmlns:o="urn:schemas-microsoft-com:office:office" xmlns:r="http://schemas.openxmlformats.org/officeDocument/2006/relationships" xmlns:m="http://schemas.openxmlformats.org/officeDocument/2006/math" xmlns:v="urn:schemas-microsoft-com:vml" xmlns:wp="http://schemas.openxmlformats.org/drawingml/2006/wordprocessingDrawing" xmlns:w10="urn:schemas-microsoft-com:office:word" xmlns:w="http://schemas.openxmlformats.org/wordprocessingml/2006/main" xmlns:wne="http://schemas.microsoft.com/office/word/2006/wordml">
   <w:body>
+    <w:p>
+      <w:r>
+        <w:rPr>
+          <w:noProof/>
+          <w:lang w:eastAsia="nl-NL"/>
+        </w:rPr>
+        <w:drawing>
+          <wp:inline distT="0" distB="0" distL="0" distR="0">
+            <wp:extent cy="975360" cx="1300480"/>
+            <wp:effectExtent r="0" b="0" l="19050" t="0"/>
+            <wp:docPr id="0" descr="image.jpg" name="Picture 0"/>
+            <wp:cNvGraphicFramePr>
+              <a:graphicFrameLocks xmlns:a="http://schemas.openxmlformats.org/drawingml/2006/main" noChangeAspect="1"/>
+            </wp:cNvGraphicFramePr>
+            <a:graphic xmlns:a="http://schemas.openxmlformats.org/drawingml/2006/main">
+              <a:graphicData uri="http://schemas.openxmlformats.org/drawingml/2006/picture">
+                <pic:pic xmlns:pic="http://schemas.openxmlformats.org/drawingml/2006/picture">
+                  <pic:nvPicPr>
+                    <pic:cNvPr id="0" name="image.jpg"/>
+                    <pic:cNvPicPr/>
+                  </pic:nvPicPr>
+                  <pic:blipFill>
+                    <a:blip r:embed="rId11"/>
+                    <a:stretch>
+                      <a:fillRect/>
+                    </a:stretch>
+                  </pic:blipFill>
+                  <pic:spPr>
+                    <a:xfrm>
+                      <a:off y="0" x="0"/>
+                      <a:ext cy="975360" cx="1300480"/>
+                    </a:xfrm>
+                    <a:prstGeom prst="rect">
+                      <a:avLst/>
+                    </a:prstGeom>
+                  </pic:spPr>
+                </pic:pic>
+              </a:graphicData>
+            </a:graphic>
+          </wp:inline>
+        </w:drawing>
+      </w:r>
+    </w:p>
+    <w:p>
+      <w:pPr>
+        <w:pStyle w:val="Heading1"/>
+      </w:pPr>
+      <w:r>
+        <w:rPr>
+          <w:b w:val="true"/>
+        </w:rPr>
+        <w:t>This file is created through python for testing</w:t>
+      </w:r>
+    </w:p>
+    <w:p>
+      <w:pPr>
+        <w:pStyle w:val="ListParagraph"/>
+        <w:numPr>
+          <w:ilvl w:val="0"/>
+          <w:numId w:val="1"/>
+        </w:numPr>
+      </w:pPr>
+      <w:r>
+        <w:t>piet</w:t>
+      </w:r>
+    </w:p>
+    <w:p>
+      <w:pPr>
+        <w:pStyle w:val="ListParagraph"/>
+        <w:numPr>
+          <w:ilvl w:val="0"/>
+          <w:numId w:val="1"/>
+        </w:numPr>
+      </w:pPr>
+      <w:r>
+        <w:t>henk</w:t>
+      </w:r>
+    </w:p>
+    <w:p>
+      <w:pPr>
+        <w:pStyle w:val="ListParagraph"/>
+        <w:numPr>
+          <w:ilvl w:val="0"/>
+          <w:numId w:val="1"/>
+        </w:numPr>
+      </w:pPr>
+      <w:r>
+        <w:t>Jan</w:t>
+      </w:r>
+    </w:p>
+    <w:p>
+      <w:pPr>
+        <w:pStyle w:val="ListParagraph"/>
+        <w:numPr>
+          <w:ilvl w:val="1"/>
+          <w:numId w:val="1"/>
+        </w:numPr>
+      </w:pPr>
+      <w:r>
+        <w:t>Klaas</w:t>
+      </w:r>
+    </w:p>
+    <w:p>
+      <w:pPr>
+        <w:pStyle w:val="ListParagraph"/>
+        <w:numPr>
+          <w:ilvl w:val="1"/>
+          <w:numId w:val="1"/>
+        </w:numPr>
+      </w:pPr>
+      <w:r>
+        <w:t>Rene</w:t>
+      </w:r>
+    </w:p>
+    <w:p>
+      <w:pPr>
+        <w:pStyle w:val="ListParagraph"/>
+        <w:numPr>
+          <w:ilvl w:val="2"/>
+          <w:numId w:val="1"/>
+        </w:numPr>
+      </w:pPr>
+      <w:r>
+        <w:t>Klaas</w:t>
+      </w:r>
+    </w:p>
+    <w:p>
+      <w:pPr>
+        <w:pStyle w:val="ListParagraph"/>
+        <w:numPr>
+          <w:ilvl w:val="2"/>
+          <w:numId w:val="1"/>
+        </w:numPr>
+      </w:pPr>
+      <w:r>
+        <w:t>Rene</w:t>
+      </w:r>
+    </w:p>
+    <w:p>
+      <w:pPr>
+        <w:pStyle w:val="ListParagraph"/>
+        <w:numPr>
+          <w:ilvl w:val="0"/>
+          <w:numId w:val="1"/>
+        </w:numPr>
+      </w:pPr>
+      <w:r>
+        <w:t>Frits</w:t>
+      </w:r>
+    </w:p>
+    <w:p>
+      <w:pPr>
+        <w:pStyle w:val="ListParagraph"/>
+        <w:numPr>
+          <w:ilvl w:val="0"/>
+          <w:numId w:val="1"/>
+        </w:numPr>
+      </w:pPr>
+      <w:r>
+        <w:t>Bert</w:t>
+      </w:r>
+    </w:p>
+    <w:tbl>
+      <w:tblPr>
+        <w:tblStyle w:val="TableGrid"/>
+        <w:tblW w:type="pct" w:w="5000"/>
+      </w:tblPr>
+      <w:tblGrid>
+        <w:gridCol w:w="2500.0"/>
+        <w:gridCol w:w="2500.0"/>
+      </w:tblGrid>
+      <w:tr>
+        <w:tc>
+          <w:tcPr>
+            <w:tcW w:type="dxa" w:w="2500.0"/>
+          </w:tcPr>
+          <w:p>
+            <w:r>
+              <w:t>test1</w:t>
+            </w:r>
+          </w:p>
+        </w:tc>
+        <w:tc>
+          <w:tcPr>
+            <w:tcW w:type="dxa" w:w="2500.0"/>
+          </w:tcPr>
+          <w:p>
+            <w:r>
+              <w:t>test2</w:t>
+            </w:r>
+          </w:p>
+        </w:tc>
+      </w:tr>
+      <w:tr>
+        <w:tc>
+          <w:tcPr>
+            <w:tcW w:type="dxa" w:w="2500.0"/>
+          </w:tcPr>
+          <w:p>
+            <w:r>
+              <w:t>test4</w:t>
+            </w:r>
+          </w:p>
+        </w:tc>
+        <w:tc>
+          <w:tcPr>
+            <w:tcW w:type="dxa" w:w="2500.0"/>
+          </w:tcPr>
+          <w:p>
+            <w:r>
+              <w:t>test5</w:t>
+            </w:r>
+          </w:p>
+        </w:tc>
+      </w:tr>
+      <w:tr>
+        <w:tc>
+          <w:tcPr>
+            <w:tcW w:type="dxa" w:w="2500.0"/>
+          </w:tcPr>
+          <w:p>
+            <w:r>
+              <w:t>test7</w:t>
+            </w:r>
+          </w:p>
+        </w:tc>
+        <w:tc>
+          <w:tcPr>
+            <w:tcW w:type="dxa" w:w="2500.0"/>
+          </w:tcPr>
+          <w:p>
+            <w:r>
+              <w:t>test8</w:t>
+            </w:r>
+          </w:p>
+        </w:tc>
+      </w:tr>
+    </w:tbl>
+    <w:p>
+      <w:pPr>
+        <w:pStyle w:val="NormalWeb"/>
+      </w:pPr>
+      <w:r>
+        <w:rPr/>
+        <w:t/>
+      </w:r>
+      <w:hyperlink r:id="rId7">
+        <w:r>
+          <w:rPr>
+            <w:rStyle w:val="Hyperlink"/>
+          </w:rPr>
+          <w:t>Google vanuit python toegevoegd test</w:t>
+        </w:r>
+      </w:hyperlink>
+    </w:p>
     <w:sectPr>
       <w:pgSz w:w="11906" w:h="16838"/>
       <w:pgMar w:top="1417" w:right="1417" w:bottom="1417" w:left="1417" w:header="708" w:footer="708" w:gutter="0"/>
       <w:cols w:space="708"/>
       <w:docGrid w:linePitch="360"/>
-      <w:headerReference r:id="rId7" w:type="default"/>
+      <w:headerReference r:id="rId13" w:type="first"/>
+      <w:titlePg/>
+      <w:headerReference r:id="rId14" w:type="default"/>
     </w:sectPr>
+    <w:p>
+      <w:pPr>
+        <w:pStyle w:val="NormalWeb"/>
+      </w:pPr>
+      <w:r>
+        <w:rPr/>
+        <w:t>vanuit python toegevoegd na  </w:t>
+      </w:r>
+      <w:hyperlink r:id="rId10">
+        <w:r>
+          <w:rPr>
+            <w:rStyle w:val="Hyperlink"/>
+          </w:rPr>
+          <w:t>jan</w:t>
+        </w:r>
+      </w:hyperlink>
+    </w:p>
+    <w:p>
+      <w:pPr>
+        <w:pStyle w:val="NormalWeb"/>
+      </w:pPr>
+      <w:r>
+        <w:rPr/>
+        <w:t/>
+      </w:r>
+      <w:hyperlink r:id="rId8">
+        <w:r>
+          <w:rPr>
+            <w:rStyle w:val="Hyperlink"/>
+          </w:rPr>
+          <w:t>link before test</w:t>
+        </w:r>
+      </w:hyperlink>
+    </w:p>
+    <w:p>
+      <w:pPr>
+        <w:pStyle w:val="NormalWeb"/>
+      </w:pPr>
+      <w:r>
+        <w:rPr>
+          <w:b w:val="true"/>
+          <w:i w:val="true"/>
+          <w:u w:color="FF0000" w:val="single"/>
+          <w:caps w:val="true"/>
+          <w:color w:val="FF0000"/>
+          <w:rFonts w:hAnsi="Times New Roman" w:ascii="Times New Roman"/>
+        </w:rPr>
+        <w:t>vanuit python toegevoegd onderaan</w:t>
+      </w:r>
+    </w:p>
+    <w:p>
+      <w:pPr>
+        <w:pStyle w:val="NormalWeb"/>
+      </w:pPr>
+      <w:r>
+        <w:rPr/>
+        <w:t/>
+      </w:r>
+      <w:hyperlink r:id="rId9">
+        <w:r>
+          <w:rPr>
+            <w:rStyle w:val="Hyperlink"/>
+          </w:rPr>
+          <w:t>link after test</w:t>
+        </w:r>
+      </w:hyperlink>
+    </w:p>
+    <w:br w:type="page"/>
+    <w:tbl>
+      <w:tblPr>
+        <w:tblStyle w:val="TableGrid"/>
+        <w:tblW w:type="pct" w:w="5000"/>
+      </w:tblPr>
+      <w:tblGrid>
+        <w:gridCol w:w="1666.0"/>
+        <w:gridCol w:w="1666.0"/>
+        <w:gridCol w:w="1666.0"/>
+      </w:tblGrid>
+      <w:tr>
+        <w:tc>
+          <w:tcPr>
+            <w:tcW w:type="dxa" w:w="1666.0"/>
+          </w:tcPr>
+          <w:p>
+            <w:r>
+              <w:t>test1</w:t>
+            </w:r>
+          </w:p>
+        </w:tc>
+        <w:tc>
+          <w:tcPr>
+            <w:tcW w:type="dxa" w:w="1666.0"/>
+          </w:tcPr>
+          <w:p>
+            <w:r>
+              <w:t>test2</w:t>
+            </w:r>
+          </w:p>
+        </w:tc>
+        <w:tc>
+          <w:tcPr>
+            <w:tcW w:type="dxa" w:w="1666.0"/>
+          </w:tcPr>
+          <w:p>
+            <w:r>
+              <w:t>test3</w:t>
+            </w:r>
+          </w:p>
+        </w:tc>
+      </w:tr>
+      <w:tr>
+        <w:tc>
+          <w:tcPr>
+            <w:tcW w:type="dxa" w:w="1666.0"/>
+          </w:tcPr>
+          <w:p>
+            <w:r>
+              <w:t>test4</w:t>
+            </w:r>
+          </w:p>
+        </w:tc>
+        <w:tc>
+          <w:tcPr>
+            <w:tcW w:type="dxa" w:w="1666.0"/>
+          </w:tcPr>
+          <w:p>
+            <w:r>
+              <w:t>test5</w:t>
+            </w:r>
+          </w:p>
+        </w:tc>
+        <w:tc>
+          <w:tcPr>
+            <w:tcW w:type="dxa" w:w="1666.0"/>
+          </w:tcPr>
+          <w:p>
+            <w:r>
+              <w:t>test6</w:t>
+            </w:r>
+          </w:p>
+        </w:tc>
+      </w:tr>
+      <w:tr>
+        <w:tc>
+          <w:tcPr>
+            <w:tcW w:type="dxa" w:w="1666.0"/>
+          </w:tcPr>
+          <w:p>
+            <w:r>
+              <w:t>test7</w:t>
+            </w:r>
+          </w:p>
+        </w:tc>
+        <w:tc>
+          <w:tcPr>
+            <w:tcW w:type="dxa" w:w="1666.0"/>
+          </w:tcPr>
+          <w:p>
+            <w:r>
+              <w:t>test8</w:t>
+            </w:r>
+          </w:p>
+        </w:tc>
+        <w:tc>
+          <w:tcPr>
+            <w:tcW w:type="dxa" w:w="1666.0"/>
+          </w:tcPr>
+          <w:p>
+            <w:r>
+              <w:t>test9</w:t>
+            </w:r>
+          </w:p>
+        </w:tc>
+      </w:tr>
+    </w:tbl>
+    <w:br w:type="page"/>
+    <w:p>
+      <w:r>
+        <w:rPr>
+          <w:noProof/>
+          <w:lang w:eastAsia="nl-NL"/>
+        </w:rPr>
+        <w:drawing>
+          <wp:inline distT="0" distB="0" distL="0" distR="0">
+            <wp:extent cy="2926080" cx="3901440"/>
+            <wp:effectExtent r="0" b="0" l="19050" t="0"/>
+            <wp:docPr id="1" descr="image1.jpg" name="Picture 0"/>
+            <wp:cNvGraphicFramePr>
+              <a:graphicFrameLocks xmlns:a="http://schemas.openxmlformats.org/drawingml/2006/main" noChangeAspect="1"/>
+            </wp:cNvGraphicFramePr>
+            <a:graphic xmlns:a="http://schemas.openxmlformats.org/drawingml/2006/main">
+              <a:graphicData uri="http://schemas.openxmlformats.org/drawingml/2006/picture">
+                <pic:pic xmlns:pic="http://schemas.openxmlformats.org/drawingml/2006/picture">
+                  <pic:nvPicPr>
+                    <pic:cNvPr id="0" name="image1.jpg"/>
+                    <pic:cNvPicPr/>
+                  </pic:nvPicPr>
+                  <pic:blipFill>
+                    <a:blip r:embed="rId12"/>
+                    <a:stretch>
+                      <a:fillRect/>
+                    </a:stretch>
+                  </pic:blipFill>
+                  <pic:spPr>
+                    <a:xfrm>
+                      <a:off y="0" x="0"/>
+                      <a:ext cy="2926080" cx="3901440"/>
+                    </a:xfrm>
+                    <a:prstGeom prst="rect">
+                      <a:avLst/>
+                    </a:prstGeom>
+                  </pic:spPr>
+                </pic:pic>
+              </a:graphicData>
+            </a:graphic>
+          </wp:inline>
+        </w:drawing>
+      </w:r>
+    </w:p>
+    <w:br w:type="page"/>
+    <w:p>
+      <w:pPr>
+        <w:pStyle w:val="NormalWeb"/>
+      </w:pPr>
+      <w:r>
+        <w:rPr>
+          <w:b w:val="true"/>
+          <w:i w:val="true"/>
+          <w:u w:color="FF0000" w:val="single"/>
+          <w:caps w:val="true"/>
+          <w:color w:val="FF0000"/>
+          <w:rFonts w:hAnsi="Times New Roman" w:ascii="Times New Roman"/>
+        </w:rPr>
+        <w:t>vanuit python toegevoegd onderaan</w:t>
+      </w:r>
+    </w:p>
   </w:body>
 </w:document>
 </file>
@@ -21,6 +514,19 @@
     </w:pPr>
     <w:r>
       <w:t>Header tekst</w:t>
+    </w:r>
+  </w:p>
+</w:hdr>
+</file>
+
+<file path=word/header3.xml><?xml version="1.0" encoding="utf-8"?>
+<w:hdr xmlns:ve="http://schemas.openxmlformats.org/markup-compatibility/2006" xmlns:o="urn:schemas-microsoft-com:office:office" xmlns:r="http://schemas.openxmlformats.org/officeDocument/2006/relationships" xmlns:m="http://schemas.openxmlformats.org/officeDocument/2006/math" xmlns:v="urn:schemas-microsoft-com:vml" xmlns:wp="http://schemas.openxmlformats.org/drawingml/2006/wordprocessingDrawing" xmlns:w10="urn:schemas-microsoft-com:office:word" xmlns:w="http://schemas.openxmlformats.org/wordprocessingml/2006/main" xmlns:wne="http://schemas.microsoft.com/office/word/2006/wordml">
+  <w:p>
+    <w:pPr>
+      <w:pStyle w:val="Header"/>
+    </w:pPr>
+    <w:r>
+      <w:t>Header tekst eerste pagina</w:t>
     </w:r>
   </w:p>
 </w:hdr>

--- a/test2.docx
+++ b/test2.docx
@@ -262,8 +262,7 @@
       <w:pgMar w:top="1417" w:right="1417" w:bottom="1417" w:left="1417" w:header="708" w:footer="708" w:gutter="0"/>
       <w:cols w:space="708"/>
       <w:docGrid w:linePitch="360"/>
-      <w:headerReference r:id="rId13" w:type="first"/>
-      <w:titlePg/>
+      <w:headerReference r:id="rId13" w:type="even"/>
       <w:headerReference r:id="rId14" w:type="default"/>
     </w:sectPr>
     <w:p>
@@ -506,6 +505,19 @@
 </w:document>
 </file>
 
+<file path=word/header1.xml><?xml version="1.0" encoding="utf-8"?>
+<w:hdr xmlns:ve="http://schemas.openxmlformats.org/markup-compatibility/2006" xmlns:o="urn:schemas-microsoft-com:office:office" xmlns:r="http://schemas.openxmlformats.org/officeDocument/2006/relationships" xmlns:m="http://schemas.openxmlformats.org/officeDocument/2006/math" xmlns:v="urn:schemas-microsoft-com:vml" xmlns:wp="http://schemas.openxmlformats.org/drawingml/2006/wordprocessingDrawing" xmlns:w10="urn:schemas-microsoft-com:office:word" xmlns:w="http://schemas.openxmlformats.org/wordprocessingml/2006/main" xmlns:wne="http://schemas.microsoft.com/office/word/2006/wordml">
+  <w:p>
+    <w:pPr>
+      <w:pStyle w:val="Header"/>
+    </w:pPr>
+    <w:r>
+      <w:t>Header tekst even pages</w:t>
+    </w:r>
+  </w:p>
+</w:hdr>
+</file>
+
 <file path=word/header2.xml><?xml version="1.0" encoding="utf-8"?>
 <w:hdr xmlns:ve="http://schemas.openxmlformats.org/markup-compatibility/2006" xmlns:o="urn:schemas-microsoft-com:office:office" xmlns:r="http://schemas.openxmlformats.org/officeDocument/2006/relationships" xmlns:m="http://schemas.openxmlformats.org/officeDocument/2006/math" xmlns:v="urn:schemas-microsoft-com:vml" xmlns:wp="http://schemas.openxmlformats.org/drawingml/2006/wordprocessingDrawing" xmlns:w10="urn:schemas-microsoft-com:office:word" xmlns:w="http://schemas.openxmlformats.org/wordprocessingml/2006/main" xmlns:wne="http://schemas.microsoft.com/office/word/2006/wordml">
   <w:p>
@@ -513,20 +525,7 @@
       <w:pStyle w:val="Header"/>
     </w:pPr>
     <w:r>
-      <w:t>Header tekst</w:t>
-    </w:r>
-  </w:p>
-</w:hdr>
-</file>
-
-<file path=word/header3.xml><?xml version="1.0" encoding="utf-8"?>
-<w:hdr xmlns:ve="http://schemas.openxmlformats.org/markup-compatibility/2006" xmlns:o="urn:schemas-microsoft-com:office:office" xmlns:r="http://schemas.openxmlformats.org/officeDocument/2006/relationships" xmlns:m="http://schemas.openxmlformats.org/officeDocument/2006/math" xmlns:v="urn:schemas-microsoft-com:vml" xmlns:wp="http://schemas.openxmlformats.org/drawingml/2006/wordprocessingDrawing" xmlns:w10="urn:schemas-microsoft-com:office:word" xmlns:w="http://schemas.openxmlformats.org/wordprocessingml/2006/main" xmlns:wne="http://schemas.microsoft.com/office/word/2006/wordml">
-  <w:p>
-    <w:pPr>
-      <w:pStyle w:val="Header"/>
-    </w:pPr>
-    <w:r>
-      <w:t>Header tekst eerste pagina</w:t>
+      <w:t>Header tekst odd pages</w:t>
     </w:r>
   </w:p>
 </w:hdr>

--- a/test2.docx
+++ b/test2.docx
@@ -512,7 +512,7 @@
       <w:pStyle w:val="Header"/>
     </w:pPr>
     <w:r>
-      <w:t>Header tekst even pages</w:t>
+      <w:t>Header tekst even paginas</w:t>
     </w:r>
   </w:p>
 </w:hdr>
@@ -525,7 +525,7 @@
       <w:pStyle w:val="Header"/>
     </w:pPr>
     <w:r>
-      <w:t>Header tekst odd pages</w:t>
+      <w:t>Header tekst oneven paginas</w:t>
     </w:r>
   </w:p>
 </w:hdr>

--- a/test2.docx
+++ b/test2.docx
@@ -264,6 +264,9 @@
       <w:docGrid w:linePitch="360"/>
       <w:headerReference r:id="rId13" w:type="even"/>
       <w:headerReference r:id="rId14" w:type="default"/>
+      <w:footerReference r:id="rId15" w:type="default"/>
+      <w:footerReference r:id="rId16" w:type="first"/>
+      <w:titlePg/>
     </w:sectPr>
     <w:p>
       <w:pPr>
@@ -503,6 +506,32 @@
     </w:p>
   </w:body>
 </w:document>
+</file>
+
+<file path=word/footer2.xml><?xml version="1.0" encoding="utf-8"?>
+<w:ftr xmlns:ve="http://schemas.openxmlformats.org/markup-compatibility/2006" xmlns:o="urn:schemas-microsoft-com:office:office" xmlns:r="http://schemas.openxmlformats.org/officeDocument/2006/relationships" xmlns:m="http://schemas.openxmlformats.org/officeDocument/2006/math" xmlns:v="urn:schemas-microsoft-com:vml" xmlns:wp="http://schemas.openxmlformats.org/drawingml/2006/wordprocessingDrawing" xmlns:w10="urn:schemas-microsoft-com:office:word" xmlns:w="http://schemas.openxmlformats.org/wordprocessingml/2006/main" xmlns:wne="http://schemas.microsoft.com/office/word/2006/wordml">
+  <w:p>
+    <w:pPr>
+      <w:pStyle w:val="Footer"/>
+    </w:pPr>
+    <w:r>
+      <w:t>Default footer text</w:t>
+    </w:r>
+  </w:p>
+</w:ftr>
+</file>
+
+<file path=word/footer3.xml><?xml version="1.0" encoding="utf-8"?>
+<w:ftr xmlns:ve="http://schemas.openxmlformats.org/markup-compatibility/2006" xmlns:o="urn:schemas-microsoft-com:office:office" xmlns:r="http://schemas.openxmlformats.org/officeDocument/2006/relationships" xmlns:m="http://schemas.openxmlformats.org/officeDocument/2006/math" xmlns:v="urn:schemas-microsoft-com:vml" xmlns:wp="http://schemas.openxmlformats.org/drawingml/2006/wordprocessingDrawing" xmlns:w10="urn:schemas-microsoft-com:office:word" xmlns:w="http://schemas.openxmlformats.org/wordprocessingml/2006/main" xmlns:wne="http://schemas.microsoft.com/office/word/2006/wordml">
+  <w:p>
+    <w:pPr>
+      <w:pStyle w:val="Footer"/>
+    </w:pPr>
+    <w:r>
+      <w:t>Different footer text</w:t>
+    </w:r>
+  </w:p>
+</w:ftr>
 </file>
 
 <file path=word/header1.xml><?xml version="1.0" encoding="utf-8"?>

--- a/test2.docx
+++ b/test2.docx
@@ -248,6 +248,23 @@
         <w:rPr/>
         <w:t/>
       </w:r>
+      <w:hyperlink r:id="rId9">
+        <w:r>
+          <w:rPr>
+            <w:rStyle w:val="Hyperlink"/>
+          </w:rPr>
+          <w:t>link after test</w:t>
+        </w:r>
+      </w:hyperlink>
+    </w:p>
+    <w:p>
+      <w:pPr>
+        <w:pStyle w:val="NormalWeb"/>
+      </w:pPr>
+      <w:r>
+        <w:rPr/>
+        <w:t/>
+      </w:r>
       <w:hyperlink r:id="rId7">
         <w:r>
           <w:rPr>
@@ -257,17 +274,6 @@
         </w:r>
       </w:hyperlink>
     </w:p>
-    <w:sectPr>
-      <w:pgSz w:w="11906" w:h="16838"/>
-      <w:pgMar w:top="1417" w:right="1417" w:bottom="1417" w:left="1417" w:header="708" w:footer="708" w:gutter="0"/>
-      <w:cols w:space="708"/>
-      <w:docGrid w:linePitch="360"/>
-      <w:headerReference r:id="rId13" w:type="even"/>
-      <w:headerReference r:id="rId14" w:type="default"/>
-      <w:footerReference r:id="rId15" w:type="default"/>
-      <w:footerReference r:id="rId16" w:type="first"/>
-      <w:titlePg/>
-    </w:sectPr>
     <w:p>
       <w:pPr>
         <w:pStyle w:val="NormalWeb"/>
@@ -285,6 +291,12 @@
         </w:r>
       </w:hyperlink>
     </w:p>
+    <w:sectPr>
+      <w:pgSz w:w="11906" w:h="16838"/>
+      <w:pgMar w:top="1417" w:right="1417" w:bottom="1417" w:left="1417" w:header="708" w:footer="708" w:gutter="0"/>
+      <w:cols w:space="708"/>
+      <w:docGrid w:linePitch="360"/>
+    </w:sectPr>
     <w:p>
       <w:pPr>
         <w:pStyle w:val="NormalWeb"/>
@@ -317,23 +329,6 @@
         </w:rPr>
         <w:t>vanuit python toegevoegd onderaan</w:t>
       </w:r>
-    </w:p>
-    <w:p>
-      <w:pPr>
-        <w:pStyle w:val="NormalWeb"/>
-      </w:pPr>
-      <w:r>
-        <w:rPr/>
-        <w:t/>
-      </w:r>
-      <w:hyperlink r:id="rId9">
-        <w:r>
-          <w:rPr>
-            <w:rStyle w:val="Hyperlink"/>
-          </w:rPr>
-          <w:t>link after test</w:t>
-        </w:r>
-      </w:hyperlink>
     </w:p>
     <w:br w:type="page"/>
     <w:tbl>

--- a/test2.docx
+++ b/test2.docx
@@ -53,7 +53,15 @@
         <w:rPr>
           <w:b w:val="true"/>
         </w:rPr>
-        <w:t>This file is created through python for testing</w:t>
+        <w:t w:space="preserve" xml:space="preserve">This file is created through </w:t>
+      </w:r>
+      <w:bookmarkStart w:id="0" w:name="anker"/>
+      <w:r>
+        <w:t xml:space="preserve">python</w:t>
+      </w:r>
+      <w:bookmarkEnd w:id="0"/>
+      <w:r>
+        <w:t xml:space="preserve"> for testing</w:t>
       </w:r>
     </w:p>
     <w:p>
@@ -246,74 +254,39 @@
       </w:pPr>
       <w:r>
         <w:rPr/>
-        <w:t/>
-      </w:r>
-      <w:hyperlink r:id="rId9">
-        <w:r>
-          <w:rPr>
-            <w:rStyle w:val="Hyperlink"/>
-          </w:rPr>
-          <w:t>link after test</w:t>
-        </w:r>
-      </w:hyperlink>
-    </w:p>
-    <w:p>
-      <w:pPr>
-        <w:pStyle w:val="NormalWeb"/>
-      </w:pPr>
-      <w:r>
-        <w:rPr/>
-        <w:t/>
+        <w:t w:space="preserve"/>
       </w:r>
       <w:hyperlink r:id="rId7">
         <w:r>
           <w:rPr>
             <w:rStyle w:val="Hyperlink"/>
           </w:rPr>
-          <w:t>Google vanuit python toegevoegd test</w:t>
+          <w:t w:space="preserve" xml:space="preserve">Google </w:t>
         </w:r>
       </w:hyperlink>
-    </w:p>
-    <w:p>
-      <w:pPr>
-        <w:pStyle w:val="NormalWeb"/>
-      </w:pPr>
-      <w:r>
-        <w:rPr/>
-        <w:t>vanuit python toegevoegd na  </w:t>
-      </w:r>
-      <w:hyperlink r:id="rId10">
+      <w:hyperlink w:anchor="anker">
         <w:r>
           <w:rPr>
             <w:rStyle w:val="Hyperlink"/>
           </w:rPr>
-          <w:t>jan</w:t>
+          <w:t w:space="preserve">vanuit</w:t>
         </w:r>
       </w:hyperlink>
+      <w:r>
+        <w:t xml:space="preserve"> python toegevoegd test</w:t>
+      </w:r>
     </w:p>
     <w:sectPr>
       <w:pgSz w:w="11906" w:h="16838"/>
       <w:pgMar w:top="1417" w:right="1417" w:bottom="1417" w:left="1417" w:header="708" w:footer="708" w:gutter="0"/>
       <w:cols w:space="708"/>
       <w:docGrid w:linePitch="360"/>
+      <w:headerReference r:id="rId13" w:type="even"/>
+      <w:headerReference r:id="rId14" w:type="default"/>
+      <w:footerReference r:id="rId15" w:type="default"/>
+      <w:footerReference r:id="rId16" w:type="first"/>
+      <w:titlePg/>
     </w:sectPr>
-    <w:p>
-      <w:pPr>
-        <w:pStyle w:val="NormalWeb"/>
-      </w:pPr>
-      <w:r>
-        <w:rPr/>
-        <w:t/>
-      </w:r>
-      <w:hyperlink r:id="rId8">
-        <w:r>
-          <w:rPr>
-            <w:rStyle w:val="Hyperlink"/>
-          </w:rPr>
-          <w:t>link before test</w:t>
-        </w:r>
-      </w:hyperlink>
-    </w:p>
     <w:p>
       <w:pPr>
         <w:pStyle w:val="NormalWeb"/>
@@ -327,8 +300,62 @@
           <w:color w:val="FF0000"/>
           <w:rFonts w:hAnsi="Times New Roman" w:ascii="Times New Roman"/>
         </w:rPr>
-        <w:t>vanuit python toegevoegd onderaan</w:t>
-      </w:r>
+        <w:t w:space="preserve">vanuit python toegevoegd onderaan</w:t>
+      </w:r>
+    </w:p>
+    <w:p>
+      <w:pPr>
+        <w:pStyle w:val="NormalWeb"/>
+      </w:pPr>
+      <w:r>
+        <w:rPr/>
+        <w:t w:space="preserve" xml:space="preserve">vanuit python toegevoegd na </w:t>
+      </w:r>
+      <w:hyperlink r:id="rId10">
+        <w:r>
+          <w:rPr>
+            <w:rStyle w:val="Hyperlink"/>
+          </w:rPr>
+          <w:t w:space="preserve">jan</w:t>
+        </w:r>
+      </w:hyperlink>
+      <w:r>
+        <w:t xml:space="preserve"/>
+      </w:r>
+    </w:p>
+    <w:p>
+      <w:pPr>
+        <w:pStyle w:val="NormalWeb"/>
+      </w:pPr>
+      <w:r>
+        <w:rPr/>
+        <w:t w:space="preserve"/>
+      </w:r>
+      <w:hyperlink r:id="rId8">
+        <w:r>
+          <w:rPr>
+            <w:rStyle w:val="Hyperlink"/>
+          </w:rPr>
+          <w:t w:space="preserve">link before test</w:t>
+        </w:r>
+      </w:hyperlink>
+    </w:p>
+    <w:p>
+      <w:pPr>
+        <w:pStyle w:val="NormalWeb"/>
+      </w:pPr>
+      <w:r>
+        <w:rPr/>
+        <w:t w:space="preserve"/>
+      </w:r>
+      <w:hyperlink r:id="rId9">
+        <w:r>
+          <w:rPr>
+            <w:rStyle w:val="Hyperlink"/>
+          </w:rPr>
+          <w:t w:space="preserve">link after test</w:t>
+        </w:r>
+      </w:hyperlink>
     </w:p>
     <w:br w:type="page"/>
     <w:tbl>
@@ -496,7 +523,7 @@
           <w:color w:val="FF0000"/>
           <w:rFonts w:hAnsi="Times New Roman" w:ascii="Times New Roman"/>
         </w:rPr>
-        <w:t>vanuit python toegevoegd onderaan</w:t>
+        <w:t w:space="preserve">vanuit python toegevoegd onderaan</w:t>
       </w:r>
     </w:p>
   </w:body>

--- a/test2.docx
+++ b/test2.docx
@@ -281,10 +281,10 @@
       <w:pgMar w:top="1417" w:right="1417" w:bottom="1417" w:left="1417" w:header="708" w:footer="708" w:gutter="0"/>
       <w:cols w:space="708"/>
       <w:docGrid w:linePitch="360"/>
-      <w:headerReference r:id="rId13" w:type="even"/>
-      <w:headerReference r:id="rId14" w:type="default"/>
-      <w:footerReference r:id="rId15" w:type="default"/>
-      <w:footerReference r:id="rId16" w:type="first"/>
+      <w:headerReference r:id="rId14" w:type="even"/>
+      <w:headerReference r:id="rId15" w:type="default"/>
+      <w:footerReference r:id="rId16" w:type="default"/>
+      <w:footerReference r:id="rId17" w:type="first"/>
       <w:titlePg/>
     </w:sectPr>
     <w:p>
@@ -476,7 +476,9 @@
           <wp:inline distT="0" distB="0" distL="0" distR="0">
             <wp:extent cy="2926080" cx="3901440"/>
             <wp:effectExtent r="0" b="0" l="19050" t="0"/>
-            <wp:docPr id="1" descr="image1.jpg" name="Picture 0"/>
+            <wp:docPr id="1" descr="image1.jpg" name="Picture 0">
+              <a:hlinkClick xmlns:a="http://schemas.openxmlformats.org/drawingml/2006/main" r:id="rId13"/>
+            </wp:docPr>
             <wp:cNvGraphicFramePr>
               <a:graphicFrameLocks xmlns:a="http://schemas.openxmlformats.org/drawingml/2006/main" noChangeAspect="1"/>
             </wp:cNvGraphicFramePr>
